--- a/lib/helpers/assets/Meraki certificate - Introduction to Python_New.docx
+++ b/lib/helpers/assets/Meraki certificate - Introduction to Python_New.docx
@@ -1,24 +1,13 @@
 
 <file path=word/document.xml><?xml version="1.0" encoding="utf-8"?>
-<w:document xmlns:o="urn:schemas-microsoft-com:office:office" xmlns:r="http://schemas.openxmlformats.org/officeDocument/2006/relationships" xmlns:v="urn:schemas-microsoft-com:vml" xmlns:w="http://schemas.openxmlformats.org/wordprocessingml/2006/main" xmlns:w10="urn:schemas-microsoft-com:office:word" xmlns:wp="http://schemas.openxmlformats.org/drawingml/2006/wordprocessingDrawing" xmlns:wps="http://schemas.microsoft.com/office/word/2010/wordprocessingShape" xmlns:wpg="http://schemas.microsoft.com/office/word/2010/wordprocessingGroup" xmlns:mc="http://schemas.openxmlformats.org/markup-compatibility/2006" xmlns:wp14="http://schemas.microsoft.com/office/word/2010/wordprocessingDrawing" xmlns:w14="http://schemas.microsoft.com/office/word/2010/wordml" xmlns:w15="http://schemas.microsoft.com/office/word/2012/wordml" mc:Ignorable="w14 wp14 w15">
+<w:document xmlns:wpc="http://schemas.microsoft.com/office/word/2010/wordprocessingCanvas" xmlns:cx="http://schemas.microsoft.com/office/drawing/2014/chartex" xmlns:cx1="http://schemas.microsoft.com/office/drawing/2015/9/8/chartex" xmlns:cx2="http://schemas.microsoft.com/office/drawing/2015/10/21/chartex" xmlns:cx3="http://schemas.microsoft.com/office/drawing/2016/5/9/chartex" xmlns:cx4="http://schemas.microsoft.com/office/drawing/2016/5/10/chartex" xmlns:cx5="http://schemas.microsoft.com/office/drawing/2016/5/11/chartex" xmlns:cx6="http://schemas.microsoft.com/office/drawing/2016/5/12/chartex" xmlns:cx7="http://schemas.microsoft.com/office/drawing/2016/5/13/chartex" xmlns:cx8="http://schemas.microsoft.com/office/drawing/2016/5/14/chartex" xmlns:mc="http://schemas.openxmlformats.org/markup-compatibility/2006" xmlns:aink="http://schemas.microsoft.com/office/drawing/2016/ink" xmlns:am3d="http://schemas.microsoft.com/office/drawing/2017/model3d" xmlns:o="urn:schemas-microsoft-com:office:office" xmlns:r="http://schemas.openxmlformats.org/officeDocument/2006/relationships" xmlns:m="http://schemas.openxmlformats.org/officeDocument/2006/math" xmlns:v="urn:schemas-microsoft-com:vml" xmlns:wp14="http://schemas.microsoft.com/office/word/2010/wordprocessingDrawing" xmlns:wp="http://schemas.openxmlformats.org/drawingml/2006/wordprocessingDrawing" xmlns:w10="urn:schemas-microsoft-com:office:word" xmlns:w="http://schemas.openxmlformats.org/wordprocessingml/2006/main" xmlns:w14="http://schemas.microsoft.com/office/word/2010/wordml" xmlns:w15="http://schemas.microsoft.com/office/word/2012/wordml" xmlns:w16cex="http://schemas.microsoft.com/office/word/2018/wordml/cex" xmlns:w16cid="http://schemas.microsoft.com/office/word/2016/wordml/cid" xmlns:w16="http://schemas.microsoft.com/office/word/2018/wordml" xmlns:w16sdtdh="http://schemas.microsoft.com/office/word/2020/wordml/sdtdatahash" xmlns:w16se="http://schemas.microsoft.com/office/word/2015/wordml/symex" xmlns:wpg="http://schemas.microsoft.com/office/word/2010/wordprocessingGroup" xmlns:wpi="http://schemas.microsoft.com/office/word/2010/wordprocessingInk" xmlns:wne="http://schemas.microsoft.com/office/word/2006/wordml" xmlns:wps="http://schemas.microsoft.com/office/word/2010/wordprocessingShape" mc:Ignorable="w14 w15 w16se w16cid w16 w16cex w16sdtdh wp14">
   <w:body>
     <w:p>
       <w:pPr>
-        <w:pStyle w:val="LOnormal"/>
-        <w:spacing w:before="298" w:after="0"/>
-        <w:ind w:right="1357" w:hanging="0"/>
+        <w:pStyle w:val="LO-normal"/>
+        <w:spacing w:before="298"/>
+        <w:ind w:right="1357"/>
         <w:jc w:val="center"/>
-        <w:rPr>
-          <w:rFonts w:ascii="Bahnschrift Light" w:hAnsi="Bahnschrift Light"/>
-          <w:b/>
-          <w:b/>
-          <w:bCs/>
-          <w:color w:val="F05F40"/>
-          <w:sz w:val="48"/>
-          <w:szCs w:val="48"/>
-        </w:rPr>
-      </w:pPr>
-      <w:r>
         <w:rPr>
           <w:rFonts w:ascii="Bahnschrift Light" w:hAnsi="Bahnschrift Light"/>
           <w:b/>
@@ -27,13 +16,13 @@
           <w:sz w:val="48"/>
           <w:szCs w:val="48"/>
         </w:rPr>
-      </w:r>
+      </w:pPr>
     </w:p>
     <w:p>
       <w:pPr>
-        <w:pStyle w:val="LOnormal"/>
-        <w:spacing w:before="298" w:after="0"/>
-        <w:ind w:right="1357" w:hanging="0"/>
+        <w:pStyle w:val="LO-normal"/>
+        <w:spacing w:before="298"/>
+        <w:ind w:right="1357"/>
         <w:jc w:val="center"/>
         <w:rPr>
           <w:rFonts w:ascii="Bookman Old Style" w:hAnsi="Bookman Old Style"/>
@@ -43,21 +32,109 @@
         </w:rPr>
       </w:pPr>
       <w:r>
+        <w:rPr>
+          <w:rFonts w:ascii="Arial" w:eastAsia="Arial" w:hAnsi="Arial" w:cs="Arial"/>
+          <w:noProof/>
+          <w:color w:val="000000"/>
+          <w:sz w:val="56"/>
+          <w:szCs w:val="56"/>
+        </w:rPr>
+        <mc:AlternateContent>
+          <mc:Choice Requires="wps">
+            <w:drawing>
+              <wp:anchor distT="0" distB="0" distL="114300" distR="114300" simplePos="0" relativeHeight="251680768" behindDoc="0" locked="0" layoutInCell="1" allowOverlap="1" wp14:anchorId="39215334" wp14:editId="4E81CF8D">
+                <wp:simplePos x="0" y="0"/>
+                <wp:positionH relativeFrom="page">
+                  <wp:align>center</wp:align>
+                </wp:positionH>
+                <wp:positionV relativeFrom="margin">
+                  <wp:align>center</wp:align>
+                </wp:positionV>
+                <wp:extent cx="9970770" cy="6846570"/>
+                <wp:effectExtent l="95250" t="57150" r="106680" b="125730"/>
+                <wp:wrapNone/>
+                <wp:docPr id="23" name="Rectangle 23"/>
+                <wp:cNvGraphicFramePr/>
+                <a:graphic xmlns:a="http://schemas.openxmlformats.org/drawingml/2006/main">
+                  <a:graphicData uri="http://schemas.microsoft.com/office/word/2010/wordprocessingShape">
+                    <wps:wsp>
+                      <wps:cNvSpPr/>
+                      <wps:spPr>
+                        <a:xfrm>
+                          <a:off x="0" y="0"/>
+                          <a:ext cx="9970770" cy="6846570"/>
+                        </a:xfrm>
+                        <a:prstGeom prst="rect">
+                          <a:avLst/>
+                        </a:prstGeom>
+                        <a:noFill/>
+                        <a:ln w="101600" cap="rnd" cmpd="tri">
+                          <a:solidFill>
+                            <a:srgbClr val="4C9113"/>
+                          </a:solidFill>
+                        </a:ln>
+                      </wps:spPr>
+                      <wps:style>
+                        <a:lnRef idx="1">
+                          <a:schemeClr val="accent1"/>
+                        </a:lnRef>
+                        <a:fillRef idx="3">
+                          <a:schemeClr val="accent1"/>
+                        </a:fillRef>
+                        <a:effectRef idx="2">
+                          <a:schemeClr val="accent1"/>
+                        </a:effectRef>
+                        <a:fontRef idx="minor">
+                          <a:schemeClr val="lt1"/>
+                        </a:fontRef>
+                      </wps:style>
+                      <wps:bodyPr rot="0" spcFirstLastPara="0" vertOverflow="overflow" horzOverflow="overflow" vert="horz" wrap="square" lIns="91440" tIns="45720" rIns="91440" bIns="45720" numCol="1" spcCol="0" rtlCol="0" fromWordArt="0" anchor="ctr" anchorCtr="0" forceAA="0" compatLnSpc="1">
+                        <a:prstTxWarp prst="textNoShape">
+                          <a:avLst/>
+                        </a:prstTxWarp>
+                        <a:noAutofit/>
+                      </wps:bodyPr>
+                    </wps:wsp>
+                  </a:graphicData>
+                </a:graphic>
+              </wp:anchor>
+            </w:drawing>
+          </mc:Choice>
+          <mc:Fallback xmlns:oel="http://schemas.microsoft.com/office/2019/extlst">
+            <w:pict>
+              <v:rect w14:anchorId="627F6EC8" id="Rectangle 23" o:spid="_x0000_s1026" style="position:absolute;margin-left:0;margin-top:0;width:785.1pt;height:539.1pt;z-index:251680768;visibility:visible;mso-wrap-style:square;mso-wrap-distance-left:9pt;mso-wrap-distance-top:0;mso-wrap-distance-right:9pt;mso-wrap-distance-bottom:0;mso-position-horizontal:center;mso-position-horizontal-relative:page;mso-position-vertical:center;mso-position-vertical-relative:margin;v-text-anchor:middle" o:gfxdata="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" filled="f" strokecolor="#4c9113" strokeweight="8pt">
+                <v:stroke linestyle="thickBetweenThin" endcap="round"/>
+                <v:shadow on="t" color="black" opacity="22937f" origin=",.5" offset="0,.63889mm"/>
+                <w10:wrap anchorx="page" anchory="margin"/>
+              </v:rect>
+            </w:pict>
+          </mc:Fallback>
+        </mc:AlternateContent>
+      </w:r>
+      <w:r>
+        <w:rPr>
+          <w:rFonts w:ascii="Arial" w:eastAsia="Arial" w:hAnsi="Arial" w:cs="Arial"/>
+          <w:noProof/>
+          <w:color w:val="000000"/>
+          <w:sz w:val="56"/>
+          <w:szCs w:val="56"/>
+        </w:rPr>
         <mc:AlternateContent>
           <mc:Choice Requires="wpg">
             <w:drawing>
-              <wp:anchor behindDoc="1" distT="1476375" distB="55245" distL="0" distR="0" simplePos="0" locked="0" layoutInCell="0" allowOverlap="1" relativeHeight="2" wp14:anchorId="65043002">
+              <wp:anchor distT="0" distB="0" distL="114300" distR="114300" simplePos="0" relativeHeight="251658239" behindDoc="1" locked="0" layoutInCell="1" allowOverlap="1" wp14:anchorId="65043002" wp14:editId="6CB2AA1F">
                 <wp:simplePos x="0" y="0"/>
                 <wp:positionH relativeFrom="column">
-                  <wp:posOffset>-9377680</wp:posOffset>
+                  <wp:posOffset>-9200243</wp:posOffset>
                 </wp:positionH>
                 <wp:positionV relativeFrom="paragraph">
-                  <wp:posOffset>-4868545</wp:posOffset>
+                  <wp:posOffset>-1293767</wp:posOffset>
                 </wp:positionV>
-                <wp:extent cx="24977725" cy="18245455"/>
-                <wp:effectExtent l="0" t="0" r="0" b="18415"/>
+                <wp:extent cx="24978360" cy="14670451"/>
+                <wp:effectExtent l="0" t="2533650" r="0" b="55245"/>
                 <wp:wrapNone/>
-                <wp:docPr id="1" name="Group 18"/>
+                <wp:docPr id="18" name="Group 18"/>
+                <wp:cNvGraphicFramePr/>
                 <a:graphic xmlns:a="http://schemas.openxmlformats.org/drawingml/2006/main">
                   <a:graphicData uri="http://schemas.microsoft.com/office/word/2010/wordprocessingGroup">
                     <wpg:wgp>
@@ -65,23 +142,66 @@
                       <wpg:grpSpPr>
                         <a:xfrm>
                           <a:off x="0" y="0"/>
-                          <a:ext cx="24977880" cy="18245520"/>
+                          <a:ext cx="24978360" cy="14670451"/>
                           <a:chOff x="0" y="0"/>
-                          <a:chExt cx="24977880" cy="18245520"/>
+                          <a:chExt cx="24978360" cy="14670451"/>
                         </a:xfrm>
                       </wpg:grpSpPr>
                       <wps:wsp>
-                        <wps:cNvSpPr/>
-                        <wps:spPr>
-                          <a:xfrm rot="20680200">
-                            <a:off x="6790320" y="7813440"/>
-                            <a:ext cx="12819240" cy="2338560"/>
+                        <wps:cNvPr id="12" name="AutoShape 9"/>
+                        <wps:cNvSpPr>
+                          <a:spLocks noChangeArrowheads="1"/>
+                        </wps:cNvSpPr>
+                        <wps:spPr bwMode="auto">
+                          <a:xfrm rot="-919721">
+                            <a:off x="6613072" y="4238716"/>
+                            <a:ext cx="12820015" cy="2339340"/>
                           </a:xfrm>
                           <a:custGeom>
                             <a:avLst/>
-                            <a:gdLst/>
+                            <a:gdLst>
+                              <a:gd name="G0" fmla="+- 8364 0 0"/>
+                              <a:gd name="G1" fmla="+- 21600 0 8364"/>
+                              <a:gd name="G2" fmla="*/ 8364 1 2"/>
+                              <a:gd name="G3" fmla="+- 21600 0 G2"/>
+                              <a:gd name="G4" fmla="+/ 8364 21600 2"/>
+                              <a:gd name="G5" fmla="+/ G1 0 2"/>
+                              <a:gd name="G6" fmla="*/ 21600 21600 8364"/>
+                              <a:gd name="G7" fmla="*/ G6 1 2"/>
+                              <a:gd name="G8" fmla="+- 21600 0 G7"/>
+                              <a:gd name="G9" fmla="*/ 21600 1 2"/>
+                              <a:gd name="G10" fmla="+- 8364 0 G9"/>
+                              <a:gd name="G11" fmla="?: G10 G8 0"/>
+                              <a:gd name="G12" fmla="?: G10 G7 21600"/>
+                              <a:gd name="T0" fmla="*/ 17418 w 21600"/>
+                              <a:gd name="T1" fmla="*/ 10800 h 21600"/>
+                              <a:gd name="T2" fmla="*/ 10800 w 21600"/>
+                              <a:gd name="T3" fmla="*/ 21600 h 21600"/>
+                              <a:gd name="T4" fmla="*/ 4182 w 21600"/>
+                              <a:gd name="T5" fmla="*/ 10800 h 21600"/>
+                              <a:gd name="T6" fmla="*/ 10800 w 21600"/>
+                              <a:gd name="T7" fmla="*/ 0 h 21600"/>
+                              <a:gd name="T8" fmla="*/ 5982 w 21600"/>
+                              <a:gd name="T9" fmla="*/ 5982 h 21600"/>
+                              <a:gd name="T10" fmla="*/ 15618 w 21600"/>
+                              <a:gd name="T11" fmla="*/ 15618 h 21600"/>
+                            </a:gdLst>
                             <a:ahLst/>
-                            <a:rect l="l" t="t" r="r" b="b"/>
+                            <a:cxnLst>
+                              <a:cxn ang="0">
+                                <a:pos x="T0" y="T1"/>
+                              </a:cxn>
+                              <a:cxn ang="0">
+                                <a:pos x="T2" y="T3"/>
+                              </a:cxn>
+                              <a:cxn ang="0">
+                                <a:pos x="T4" y="T5"/>
+                              </a:cxn>
+                              <a:cxn ang="0">
+                                <a:pos x="T6" y="T7"/>
+                              </a:cxn>
+                            </a:cxnLst>
+                            <a:rect l="T8" t="T9" r="T10" b="T11"/>
                             <a:pathLst>
                               <a:path w="21600" h="21600">
                                 <a:moveTo>
@@ -101,35 +221,76 @@
                             </a:pathLst>
                           </a:custGeom>
                           <a:solidFill>
-                            <a:srgbClr val="f5fcee"/>
+                            <a:srgbClr val="F5FCEE"/>
                           </a:solidFill>
                           <a:ln w="9525">
                             <a:solidFill>
-                              <a:srgbClr val="f8f8f8"/>
+                              <a:srgbClr val="F8F8F8"/>
                             </a:solidFill>
-                            <a:miter/>
+                            <a:miter lim="800000"/>
+                            <a:headEnd type="none" w="med" len="med"/>
+                            <a:tailEnd type="none" w="med" len="med"/>
                           </a:ln>
                         </wps:spPr>
-                        <wps:style>
-                          <a:lnRef idx="0"/>
-                          <a:fillRef idx="0"/>
-                          <a:effectRef idx="0"/>
-                          <a:fontRef idx="minor"/>
-                        </wps:style>
-                        <wps:bodyPr/>
+                        <wps:bodyPr rot="0" vert="horz" wrap="square" lIns="91440" tIns="45720" rIns="91440" bIns="45720" anchor="t" anchorCtr="0" upright="1">
+                          <a:noAutofit/>
+                        </wps:bodyPr>
                       </wps:wsp>
                       <wps:wsp>
-                        <wps:cNvSpPr/>
-                        <wps:spPr>
-                          <a:xfrm rot="13352400">
-                            <a:off x="9746640" y="3575160"/>
-                            <a:ext cx="11490480" cy="2349360"/>
+                        <wps:cNvPr id="16" name="AutoShape 14"/>
+                        <wps:cNvSpPr>
+                          <a:spLocks noChangeArrowheads="1"/>
+                        </wps:cNvSpPr>
+                        <wps:spPr bwMode="auto">
+                          <a:xfrm rot="13352166">
+                            <a:off x="9568543" y="0"/>
+                            <a:ext cx="11490960" cy="2350135"/>
                           </a:xfrm>
                           <a:custGeom>
                             <a:avLst/>
-                            <a:gdLst/>
+                            <a:gdLst>
+                              <a:gd name="G0" fmla="+- 10800 0 0"/>
+                              <a:gd name="G1" fmla="+- 21600 0 10800"/>
+                              <a:gd name="G2" fmla="*/ 10800 1 2"/>
+                              <a:gd name="G3" fmla="+- 21600 0 G2"/>
+                              <a:gd name="G4" fmla="+/ 10800 21600 2"/>
+                              <a:gd name="G5" fmla="+/ G1 0 2"/>
+                              <a:gd name="G6" fmla="*/ 21600 21600 10800"/>
+                              <a:gd name="G7" fmla="*/ G6 1 2"/>
+                              <a:gd name="G8" fmla="+- 21600 0 G7"/>
+                              <a:gd name="G9" fmla="*/ 21600 1 2"/>
+                              <a:gd name="G10" fmla="+- 10800 0 G9"/>
+                              <a:gd name="G11" fmla="?: G10 G8 0"/>
+                              <a:gd name="G12" fmla="?: G10 G7 21600"/>
+                              <a:gd name="T0" fmla="*/ 16200 w 21600"/>
+                              <a:gd name="T1" fmla="*/ 10800 h 21600"/>
+                              <a:gd name="T2" fmla="*/ 10800 w 21600"/>
+                              <a:gd name="T3" fmla="*/ 21600 h 21600"/>
+                              <a:gd name="T4" fmla="*/ 5400 w 21600"/>
+                              <a:gd name="T5" fmla="*/ 10800 h 21600"/>
+                              <a:gd name="T6" fmla="*/ 10800 w 21600"/>
+                              <a:gd name="T7" fmla="*/ 0 h 21600"/>
+                              <a:gd name="T8" fmla="*/ 7200 w 21600"/>
+                              <a:gd name="T9" fmla="*/ 7200 h 21600"/>
+                              <a:gd name="T10" fmla="*/ 14400 w 21600"/>
+                              <a:gd name="T11" fmla="*/ 14400 h 21600"/>
+                            </a:gdLst>
                             <a:ahLst/>
-                            <a:rect l="l" t="t" r="r" b="b"/>
+                            <a:cxnLst>
+                              <a:cxn ang="0">
+                                <a:pos x="T0" y="T1"/>
+                              </a:cxn>
+                              <a:cxn ang="0">
+                                <a:pos x="T2" y="T3"/>
+                              </a:cxn>
+                              <a:cxn ang="0">
+                                <a:pos x="T4" y="T5"/>
+                              </a:cxn>
+                              <a:cxn ang="0">
+                                <a:pos x="T6" y="T7"/>
+                              </a:cxn>
+                            </a:cxnLst>
+                            <a:rect l="T8" t="T9" r="T10" b="T11"/>
                             <a:pathLst>
                               <a:path w="21600" h="21600">
                                 <a:moveTo>
@@ -152,36 +313,77 @@
                             <a:schemeClr val="bg1">
                               <a:lumMod val="65000"/>
                               <a:lumOff val="0"/>
-                              <a:alpha val="10000"/>
+                              <a:alpha val="10001"/>
                             </a:schemeClr>
                           </a:solidFill>
                           <a:ln w="9525">
                             <a:solidFill>
-                              <a:srgbClr val="f8f8f8"/>
+                              <a:srgbClr val="F8F8F8"/>
                             </a:solidFill>
-                            <a:miter/>
+                            <a:miter lim="800000"/>
+                            <a:headEnd type="none" w="med" len="med"/>
+                            <a:tailEnd type="none" w="med" len="med"/>
                           </a:ln>
                         </wps:spPr>
-                        <wps:style>
-                          <a:lnRef idx="0"/>
-                          <a:fillRef idx="0"/>
-                          <a:effectRef idx="0"/>
-                          <a:fontRef idx="minor"/>
-                        </wps:style>
-                        <wps:bodyPr/>
+                        <wps:bodyPr rot="0" vert="horz" wrap="square" lIns="91440" tIns="45720" rIns="91440" bIns="45720" anchor="t" anchorCtr="0" upright="1">
+                          <a:noAutofit/>
+                        </wps:bodyPr>
                       </wps:wsp>
                       <wps:wsp>
-                        <wps:cNvSpPr/>
-                        <wps:spPr>
-                          <a:xfrm rot="20680200">
-                            <a:off x="569160" y="4587480"/>
-                            <a:ext cx="11821680" cy="3117960"/>
+                        <wps:cNvPr id="17" name="AutoShape 8"/>
+                        <wps:cNvSpPr>
+                          <a:spLocks noChangeArrowheads="1"/>
+                        </wps:cNvSpPr>
+                        <wps:spPr bwMode="auto">
+                          <a:xfrm rot="-919721">
+                            <a:off x="391886" y="1013278"/>
+                            <a:ext cx="11822430" cy="3118485"/>
                           </a:xfrm>
                           <a:custGeom>
                             <a:avLst/>
-                            <a:gdLst/>
+                            <a:gdLst>
+                              <a:gd name="G0" fmla="+- 8364 0 0"/>
+                              <a:gd name="G1" fmla="+- 21600 0 8364"/>
+                              <a:gd name="G2" fmla="*/ 8364 1 2"/>
+                              <a:gd name="G3" fmla="+- 21600 0 G2"/>
+                              <a:gd name="G4" fmla="+/ 8364 21600 2"/>
+                              <a:gd name="G5" fmla="+/ G1 0 2"/>
+                              <a:gd name="G6" fmla="*/ 21600 21600 8364"/>
+                              <a:gd name="G7" fmla="*/ G6 1 2"/>
+                              <a:gd name="G8" fmla="+- 21600 0 G7"/>
+                              <a:gd name="G9" fmla="*/ 21600 1 2"/>
+                              <a:gd name="G10" fmla="+- 8364 0 G9"/>
+                              <a:gd name="G11" fmla="?: G10 G8 0"/>
+                              <a:gd name="G12" fmla="?: G10 G7 21600"/>
+                              <a:gd name="T0" fmla="*/ 17418 w 21600"/>
+                              <a:gd name="T1" fmla="*/ 10800 h 21600"/>
+                              <a:gd name="T2" fmla="*/ 10800 w 21600"/>
+                              <a:gd name="T3" fmla="*/ 21600 h 21600"/>
+                              <a:gd name="T4" fmla="*/ 4182 w 21600"/>
+                              <a:gd name="T5" fmla="*/ 10800 h 21600"/>
+                              <a:gd name="T6" fmla="*/ 10800 w 21600"/>
+                              <a:gd name="T7" fmla="*/ 0 h 21600"/>
+                              <a:gd name="T8" fmla="*/ 5982 w 21600"/>
+                              <a:gd name="T9" fmla="*/ 5982 h 21600"/>
+                              <a:gd name="T10" fmla="*/ 15618 w 21600"/>
+                              <a:gd name="T11" fmla="*/ 15618 h 21600"/>
+                            </a:gdLst>
                             <a:ahLst/>
-                            <a:rect l="l" t="t" r="r" b="b"/>
+                            <a:cxnLst>
+                              <a:cxn ang="0">
+                                <a:pos x="T0" y="T1"/>
+                              </a:cxn>
+                              <a:cxn ang="0">
+                                <a:pos x="T2" y="T3"/>
+                              </a:cxn>
+                              <a:cxn ang="0">
+                                <a:pos x="T4" y="T5"/>
+                              </a:cxn>
+                              <a:cxn ang="0">
+                                <a:pos x="T6" y="T7"/>
+                              </a:cxn>
+                            </a:cxnLst>
+                            <a:rect l="T8" t="T9" r="T10" b="T11"/>
                             <a:pathLst>
                               <a:path w="21600" h="21600">
                                 <a:moveTo>
@@ -201,35 +403,76 @@
                             </a:pathLst>
                           </a:custGeom>
                           <a:solidFill>
-                            <a:srgbClr val="e7fad8"/>
+                            <a:srgbClr val="E7FAD8"/>
                           </a:solidFill>
                           <a:ln w="9525">
                             <a:solidFill>
-                              <a:srgbClr val="f8f8f8"/>
+                              <a:srgbClr val="F8F8F8"/>
                             </a:solidFill>
-                            <a:miter/>
+                            <a:miter lim="800000"/>
+                            <a:headEnd type="none" w="med" len="med"/>
+                            <a:tailEnd type="none" w="med" len="med"/>
                           </a:ln>
                         </wps:spPr>
-                        <wps:style>
-                          <a:lnRef idx="0"/>
-                          <a:fillRef idx="0"/>
-                          <a:effectRef idx="0"/>
-                          <a:fontRef idx="minor"/>
-                        </wps:style>
-                        <wps:bodyPr/>
+                        <wps:bodyPr rot="0" vert="horz" wrap="square" lIns="91440" tIns="45720" rIns="91440" bIns="45720" anchor="t" anchorCtr="0" upright="1">
+                          <a:noAutofit/>
+                        </wps:bodyPr>
                       </wps:wsp>
                       <wps:wsp>
-                        <wps:cNvSpPr/>
-                        <wps:spPr>
-                          <a:xfrm rot="2373600">
-                            <a:off x="13186080" y="4561560"/>
-                            <a:ext cx="11821680" cy="2415600"/>
+                        <wps:cNvPr id="15" name="AutoShape 7"/>
+                        <wps:cNvSpPr>
+                          <a:spLocks noChangeArrowheads="1"/>
+                        </wps:cNvSpPr>
+                        <wps:spPr bwMode="auto">
+                          <a:xfrm rot="2373762">
+                            <a:off x="13008429" y="987606"/>
+                            <a:ext cx="11822430" cy="2416175"/>
                           </a:xfrm>
                           <a:custGeom>
                             <a:avLst/>
-                            <a:gdLst/>
+                            <a:gdLst>
+                              <a:gd name="G0" fmla="+- 8364 0 0"/>
+                              <a:gd name="G1" fmla="+- 21600 0 8364"/>
+                              <a:gd name="G2" fmla="*/ 8364 1 2"/>
+                              <a:gd name="G3" fmla="+- 21600 0 G2"/>
+                              <a:gd name="G4" fmla="+/ 8364 21600 2"/>
+                              <a:gd name="G5" fmla="+/ G1 0 2"/>
+                              <a:gd name="G6" fmla="*/ 21600 21600 8364"/>
+                              <a:gd name="G7" fmla="*/ G6 1 2"/>
+                              <a:gd name="G8" fmla="+- 21600 0 G7"/>
+                              <a:gd name="G9" fmla="*/ 21600 1 2"/>
+                              <a:gd name="G10" fmla="+- 8364 0 G9"/>
+                              <a:gd name="G11" fmla="?: G10 G8 0"/>
+                              <a:gd name="G12" fmla="?: G10 G7 21600"/>
+                              <a:gd name="T0" fmla="*/ 17418 w 21600"/>
+                              <a:gd name="T1" fmla="*/ 10800 h 21600"/>
+                              <a:gd name="T2" fmla="*/ 10800 w 21600"/>
+                              <a:gd name="T3" fmla="*/ 21600 h 21600"/>
+                              <a:gd name="T4" fmla="*/ 4182 w 21600"/>
+                              <a:gd name="T5" fmla="*/ 10800 h 21600"/>
+                              <a:gd name="T6" fmla="*/ 10800 w 21600"/>
+                              <a:gd name="T7" fmla="*/ 0 h 21600"/>
+                              <a:gd name="T8" fmla="*/ 5982 w 21600"/>
+                              <a:gd name="T9" fmla="*/ 5982 h 21600"/>
+                              <a:gd name="T10" fmla="*/ 15618 w 21600"/>
+                              <a:gd name="T11" fmla="*/ 15618 h 21600"/>
+                            </a:gdLst>
                             <a:ahLst/>
-                            <a:rect l="l" t="t" r="r" b="b"/>
+                            <a:cxnLst>
+                              <a:cxn ang="0">
+                                <a:pos x="T0" y="T1"/>
+                              </a:cxn>
+                              <a:cxn ang="0">
+                                <a:pos x="T2" y="T3"/>
+                              </a:cxn>
+                              <a:cxn ang="0">
+                                <a:pos x="T4" y="T5"/>
+                              </a:cxn>
+                              <a:cxn ang="0">
+                                <a:pos x="T6" y="T7"/>
+                              </a:cxn>
+                            </a:cxnLst>
+                            <a:rect l="T8" t="T9" r="T10" b="T11"/>
                             <a:pathLst>
                               <a:path w="21600" h="21600">
                                 <a:moveTo>
@@ -249,35 +492,76 @@
                             </a:pathLst>
                           </a:custGeom>
                           <a:solidFill>
-                            <a:srgbClr val="e7fad8"/>
+                            <a:srgbClr val="E7FAD8"/>
                           </a:solidFill>
                           <a:ln w="9525">
                             <a:solidFill>
-                              <a:srgbClr val="f8f8f8"/>
+                              <a:srgbClr val="F8F8F8"/>
                             </a:solidFill>
-                            <a:miter/>
+                            <a:miter lim="800000"/>
+                            <a:headEnd type="none" w="med" len="med"/>
+                            <a:tailEnd type="none" w="med" len="med"/>
                           </a:ln>
                         </wps:spPr>
-                        <wps:style>
-                          <a:lnRef idx="0"/>
-                          <a:fillRef idx="0"/>
-                          <a:effectRef idx="0"/>
-                          <a:fontRef idx="minor"/>
-                        </wps:style>
-                        <wps:bodyPr/>
+                        <wps:bodyPr rot="0" vert="horz" wrap="square" lIns="91440" tIns="45720" rIns="91440" bIns="45720" anchor="t" anchorCtr="0" upright="1">
+                          <a:noAutofit/>
+                        </wps:bodyPr>
                       </wps:wsp>
                       <wps:wsp>
-                        <wps:cNvSpPr/>
-                        <wps:spPr>
-                          <a:xfrm rot="19849200">
-                            <a:off x="13534200" y="10875960"/>
-                            <a:ext cx="8740800" cy="1889640"/>
+                        <wps:cNvPr id="8" name="AutoShape 10"/>
+                        <wps:cNvSpPr>
+                          <a:spLocks noChangeArrowheads="1"/>
+                        </wps:cNvSpPr>
+                        <wps:spPr bwMode="auto">
+                          <a:xfrm rot="-1750730">
+                            <a:off x="13356772" y="7300958"/>
+                            <a:ext cx="8741410" cy="1890395"/>
                           </a:xfrm>
                           <a:custGeom>
                             <a:avLst/>
-                            <a:gdLst/>
+                            <a:gdLst>
+                              <a:gd name="G0" fmla="+- 8364 0 0"/>
+                              <a:gd name="G1" fmla="+- 21600 0 8364"/>
+                              <a:gd name="G2" fmla="*/ 8364 1 2"/>
+                              <a:gd name="G3" fmla="+- 21600 0 G2"/>
+                              <a:gd name="G4" fmla="+/ 8364 21600 2"/>
+                              <a:gd name="G5" fmla="+/ G1 0 2"/>
+                              <a:gd name="G6" fmla="*/ 21600 21600 8364"/>
+                              <a:gd name="G7" fmla="*/ G6 1 2"/>
+                              <a:gd name="G8" fmla="+- 21600 0 G7"/>
+                              <a:gd name="G9" fmla="*/ 21600 1 2"/>
+                              <a:gd name="G10" fmla="+- 8364 0 G9"/>
+                              <a:gd name="G11" fmla="?: G10 G8 0"/>
+                              <a:gd name="G12" fmla="?: G10 G7 21600"/>
+                              <a:gd name="T0" fmla="*/ 17418 w 21600"/>
+                              <a:gd name="T1" fmla="*/ 10800 h 21600"/>
+                              <a:gd name="T2" fmla="*/ 10800 w 21600"/>
+                              <a:gd name="T3" fmla="*/ 21600 h 21600"/>
+                              <a:gd name="T4" fmla="*/ 4182 w 21600"/>
+                              <a:gd name="T5" fmla="*/ 10800 h 21600"/>
+                              <a:gd name="T6" fmla="*/ 10800 w 21600"/>
+                              <a:gd name="T7" fmla="*/ 0 h 21600"/>
+                              <a:gd name="T8" fmla="*/ 5982 w 21600"/>
+                              <a:gd name="T9" fmla="*/ 5982 h 21600"/>
+                              <a:gd name="T10" fmla="*/ 15618 w 21600"/>
+                              <a:gd name="T11" fmla="*/ 15618 h 21600"/>
+                            </a:gdLst>
                             <a:ahLst/>
-                            <a:rect l="l" t="t" r="r" b="b"/>
+                            <a:cxnLst>
+                              <a:cxn ang="0">
+                                <a:pos x="T0" y="T1"/>
+                              </a:cxn>
+                              <a:cxn ang="0">
+                                <a:pos x="T2" y="T3"/>
+                              </a:cxn>
+                              <a:cxn ang="0">
+                                <a:pos x="T4" y="T5"/>
+                              </a:cxn>
+                              <a:cxn ang="0">
+                                <a:pos x="T6" y="T7"/>
+                              </a:cxn>
+                            </a:cxnLst>
+                            <a:rect l="T8" t="T9" r="T10" b="T11"/>
                             <a:pathLst>
                               <a:path w="21600" h="21600">
                                 <a:moveTo>
@@ -297,35 +581,76 @@
                             </a:pathLst>
                           </a:custGeom>
                           <a:solidFill>
-                            <a:srgbClr val="e7fad8"/>
+                            <a:srgbClr val="E7FAD8"/>
                           </a:solidFill>
                           <a:ln w="9525">
                             <a:solidFill>
-                              <a:srgbClr val="f8f8f8"/>
+                              <a:srgbClr val="F8F8F8"/>
                             </a:solidFill>
-                            <a:miter/>
+                            <a:miter lim="800000"/>
+                            <a:headEnd type="none" w="med" len="med"/>
+                            <a:tailEnd type="none" w="med" len="med"/>
                           </a:ln>
                         </wps:spPr>
-                        <wps:style>
-                          <a:lnRef idx="0"/>
-                          <a:fillRef idx="0"/>
-                          <a:effectRef idx="0"/>
-                          <a:fontRef idx="minor"/>
-                        </wps:style>
-                        <wps:bodyPr/>
+                        <wps:bodyPr rot="0" vert="horz" wrap="square" lIns="91440" tIns="45720" rIns="91440" bIns="45720" anchor="t" anchorCtr="0" upright="1">
+                          <a:noAutofit/>
+                        </wps:bodyPr>
                       </wps:wsp>
                       <wps:wsp>
-                        <wps:cNvSpPr/>
-                        <wps:spPr>
+                        <wps:cNvPr id="10" name="AutoShape 11"/>
+                        <wps:cNvSpPr>
+                          <a:spLocks noChangeArrowheads="1"/>
+                        </wps:cNvSpPr>
+                        <wps:spPr bwMode="auto">
                           <a:xfrm rot="16200000">
-                            <a:off x="4424040" y="12930120"/>
-                            <a:ext cx="8740800" cy="1889640"/>
+                            <a:off x="4246789" y="9354548"/>
+                            <a:ext cx="8741410" cy="1890395"/>
                           </a:xfrm>
                           <a:custGeom>
                             <a:avLst/>
-                            <a:gdLst/>
+                            <a:gdLst>
+                              <a:gd name="G0" fmla="+- 8364 0 0"/>
+                              <a:gd name="G1" fmla="+- 21600 0 8364"/>
+                              <a:gd name="G2" fmla="*/ 8364 1 2"/>
+                              <a:gd name="G3" fmla="+- 21600 0 G2"/>
+                              <a:gd name="G4" fmla="+/ 8364 21600 2"/>
+                              <a:gd name="G5" fmla="+/ G1 0 2"/>
+                              <a:gd name="G6" fmla="*/ 21600 21600 8364"/>
+                              <a:gd name="G7" fmla="*/ G6 1 2"/>
+                              <a:gd name="G8" fmla="+- 21600 0 G7"/>
+                              <a:gd name="G9" fmla="*/ 21600 1 2"/>
+                              <a:gd name="G10" fmla="+- 8364 0 G9"/>
+                              <a:gd name="G11" fmla="?: G10 G8 0"/>
+                              <a:gd name="G12" fmla="?: G10 G7 21600"/>
+                              <a:gd name="T0" fmla="*/ 17418 w 21600"/>
+                              <a:gd name="T1" fmla="*/ 10800 h 21600"/>
+                              <a:gd name="T2" fmla="*/ 10800 w 21600"/>
+                              <a:gd name="T3" fmla="*/ 21600 h 21600"/>
+                              <a:gd name="T4" fmla="*/ 4182 w 21600"/>
+                              <a:gd name="T5" fmla="*/ 10800 h 21600"/>
+                              <a:gd name="T6" fmla="*/ 10800 w 21600"/>
+                              <a:gd name="T7" fmla="*/ 0 h 21600"/>
+                              <a:gd name="T8" fmla="*/ 5982 w 21600"/>
+                              <a:gd name="T9" fmla="*/ 5982 h 21600"/>
+                              <a:gd name="T10" fmla="*/ 15618 w 21600"/>
+                              <a:gd name="T11" fmla="*/ 15618 h 21600"/>
+                            </a:gdLst>
                             <a:ahLst/>
-                            <a:rect l="l" t="t" r="r" b="b"/>
+                            <a:cxnLst>
+                              <a:cxn ang="0">
+                                <a:pos x="T0" y="T1"/>
+                              </a:cxn>
+                              <a:cxn ang="0">
+                                <a:pos x="T2" y="T3"/>
+                              </a:cxn>
+                              <a:cxn ang="0">
+                                <a:pos x="T4" y="T5"/>
+                              </a:cxn>
+                              <a:cxn ang="0">
+                                <a:pos x="T6" y="T7"/>
+                              </a:cxn>
+                            </a:cxnLst>
+                            <a:rect l="T8" t="T9" r="T10" b="T11"/>
                             <a:pathLst>
                               <a:path w="21600" h="21600">
                                 <a:moveTo>
@@ -345,35 +670,76 @@
                             </a:pathLst>
                           </a:custGeom>
                           <a:solidFill>
-                            <a:srgbClr val="e7fad8"/>
+                            <a:srgbClr val="E7FAD8"/>
                           </a:solidFill>
                           <a:ln w="9525">
                             <a:solidFill>
-                              <a:srgbClr val="f8f8f8"/>
+                              <a:srgbClr val="F8F8F8"/>
                             </a:solidFill>
-                            <a:miter/>
+                            <a:miter lim="800000"/>
+                            <a:headEnd type="none" w="med" len="med"/>
+                            <a:tailEnd type="none" w="med" len="med"/>
                           </a:ln>
                         </wps:spPr>
-                        <wps:style>
-                          <a:lnRef idx="0"/>
-                          <a:fillRef idx="0"/>
-                          <a:effectRef idx="0"/>
-                          <a:fontRef idx="minor"/>
-                        </wps:style>
-                        <wps:bodyPr/>
+                        <wps:bodyPr rot="0" vert="horz" wrap="square" lIns="91440" tIns="45720" rIns="91440" bIns="45720" anchor="t" anchorCtr="0" upright="1">
+                          <a:noAutofit/>
+                        </wps:bodyPr>
                       </wps:wsp>
                       <wps:wsp>
-                        <wps:cNvSpPr/>
-                        <wps:spPr>
-                          <a:xfrm rot="783000">
-                            <a:off x="177480" y="10228320"/>
-                            <a:ext cx="11490480" cy="2889360"/>
+                        <wps:cNvPr id="11" name="AutoShape 15"/>
+                        <wps:cNvSpPr>
+                          <a:spLocks noChangeArrowheads="1"/>
+                        </wps:cNvSpPr>
+                        <wps:spPr bwMode="auto">
+                          <a:xfrm rot="783134">
+                            <a:off x="0" y="6654165"/>
+                            <a:ext cx="11490960" cy="2889885"/>
                           </a:xfrm>
                           <a:custGeom>
                             <a:avLst/>
-                            <a:gdLst/>
+                            <a:gdLst>
+                              <a:gd name="G0" fmla="+- 10800 0 0"/>
+                              <a:gd name="G1" fmla="+- 21600 0 10800"/>
+                              <a:gd name="G2" fmla="*/ 10800 1 2"/>
+                              <a:gd name="G3" fmla="+- 21600 0 G2"/>
+                              <a:gd name="G4" fmla="+/ 10800 21600 2"/>
+                              <a:gd name="G5" fmla="+/ G1 0 2"/>
+                              <a:gd name="G6" fmla="*/ 21600 21600 10800"/>
+                              <a:gd name="G7" fmla="*/ G6 1 2"/>
+                              <a:gd name="G8" fmla="+- 21600 0 G7"/>
+                              <a:gd name="G9" fmla="*/ 21600 1 2"/>
+                              <a:gd name="G10" fmla="+- 10800 0 G9"/>
+                              <a:gd name="G11" fmla="?: G10 G8 0"/>
+                              <a:gd name="G12" fmla="?: G10 G7 21600"/>
+                              <a:gd name="T0" fmla="*/ 16200 w 21600"/>
+                              <a:gd name="T1" fmla="*/ 10800 h 21600"/>
+                              <a:gd name="T2" fmla="*/ 10800 w 21600"/>
+                              <a:gd name="T3" fmla="*/ 21600 h 21600"/>
+                              <a:gd name="T4" fmla="*/ 5400 w 21600"/>
+                              <a:gd name="T5" fmla="*/ 10800 h 21600"/>
+                              <a:gd name="T6" fmla="*/ 10800 w 21600"/>
+                              <a:gd name="T7" fmla="*/ 0 h 21600"/>
+                              <a:gd name="T8" fmla="*/ 7200 w 21600"/>
+                              <a:gd name="T9" fmla="*/ 7200 h 21600"/>
+                              <a:gd name="T10" fmla="*/ 14400 w 21600"/>
+                              <a:gd name="T11" fmla="*/ 14400 h 21600"/>
+                            </a:gdLst>
                             <a:ahLst/>
-                            <a:rect l="l" t="t" r="r" b="b"/>
+                            <a:cxnLst>
+                              <a:cxn ang="0">
+                                <a:pos x="T0" y="T1"/>
+                              </a:cxn>
+                              <a:cxn ang="0">
+                                <a:pos x="T2" y="T3"/>
+                              </a:cxn>
+                              <a:cxn ang="0">
+                                <a:pos x="T4" y="T5"/>
+                              </a:cxn>
+                              <a:cxn ang="0">
+                                <a:pos x="T6" y="T7"/>
+                              </a:cxn>
+                            </a:cxnLst>
+                            <a:rect l="T8" t="T9" r="T10" b="T11"/>
                             <a:pathLst>
                               <a:path w="21600" h="21600">
                                 <a:moveTo>
@@ -396,36 +762,77 @@
                             <a:schemeClr val="bg1">
                               <a:lumMod val="65000"/>
                               <a:lumOff val="0"/>
-                              <a:alpha val="10000"/>
+                              <a:alpha val="10001"/>
                             </a:schemeClr>
                           </a:solidFill>
                           <a:ln w="9525">
                             <a:solidFill>
-                              <a:srgbClr val="f8f8f8"/>
+                              <a:srgbClr val="F8F8F8"/>
                             </a:solidFill>
-                            <a:miter/>
+                            <a:miter lim="800000"/>
+                            <a:headEnd type="none" w="med" len="med"/>
+                            <a:tailEnd type="none" w="med" len="med"/>
                           </a:ln>
                         </wps:spPr>
-                        <wps:style>
-                          <a:lnRef idx="0"/>
-                          <a:fillRef idx="0"/>
-                          <a:effectRef idx="0"/>
-                          <a:fontRef idx="minor"/>
-                        </wps:style>
-                        <wps:bodyPr/>
+                        <wps:bodyPr rot="0" vert="horz" wrap="square" lIns="91440" tIns="45720" rIns="91440" bIns="45720" anchor="t" anchorCtr="0" upright="1">
+                          <a:noAutofit/>
+                        </wps:bodyPr>
                       </wps:wsp>
                       <wps:wsp>
-                        <wps:cNvSpPr/>
-                        <wps:spPr>
-                          <a:xfrm flipH="1" rot="20469000">
-                            <a:off x="5341320" y="6328800"/>
-                            <a:ext cx="9173880" cy="1738800"/>
+                        <wps:cNvPr id="14" name="AutoShape 16"/>
+                        <wps:cNvSpPr>
+                          <a:spLocks noChangeArrowheads="1"/>
+                        </wps:cNvSpPr>
+                        <wps:spPr bwMode="auto">
+                          <a:xfrm rot="20469148" flipH="1">
+                            <a:off x="5165090" y="2753723"/>
+                            <a:ext cx="9174480" cy="1739265"/>
                           </a:xfrm>
                           <a:custGeom>
                             <a:avLst/>
-                            <a:gdLst/>
+                            <a:gdLst>
+                              <a:gd name="G0" fmla="+- 4314 0 0"/>
+                              <a:gd name="G1" fmla="+- 21600 0 4314"/>
+                              <a:gd name="G2" fmla="*/ 4314 1 2"/>
+                              <a:gd name="G3" fmla="+- 21600 0 G2"/>
+                              <a:gd name="G4" fmla="+/ 4314 21600 2"/>
+                              <a:gd name="G5" fmla="+/ G1 0 2"/>
+                              <a:gd name="G6" fmla="*/ 21600 21600 4314"/>
+                              <a:gd name="G7" fmla="*/ G6 1 2"/>
+                              <a:gd name="G8" fmla="+- 21600 0 G7"/>
+                              <a:gd name="G9" fmla="*/ 21600 1 2"/>
+                              <a:gd name="G10" fmla="+- 4314 0 G9"/>
+                              <a:gd name="G11" fmla="?: G10 G8 0"/>
+                              <a:gd name="G12" fmla="?: G10 G7 21600"/>
+                              <a:gd name="T0" fmla="*/ 19443 w 21600"/>
+                              <a:gd name="T1" fmla="*/ 10800 h 21600"/>
+                              <a:gd name="T2" fmla="*/ 10800 w 21600"/>
+                              <a:gd name="T3" fmla="*/ 21600 h 21600"/>
+                              <a:gd name="T4" fmla="*/ 2157 w 21600"/>
+                              <a:gd name="T5" fmla="*/ 10800 h 21600"/>
+                              <a:gd name="T6" fmla="*/ 10800 w 21600"/>
+                              <a:gd name="T7" fmla="*/ 0 h 21600"/>
+                              <a:gd name="T8" fmla="*/ 3957 w 21600"/>
+                              <a:gd name="T9" fmla="*/ 3957 h 21600"/>
+                              <a:gd name="T10" fmla="*/ 17643 w 21600"/>
+                              <a:gd name="T11" fmla="*/ 17643 h 21600"/>
+                            </a:gdLst>
                             <a:ahLst/>
-                            <a:rect l="l" t="t" r="r" b="b"/>
+                            <a:cxnLst>
+                              <a:cxn ang="0">
+                                <a:pos x="T0" y="T1"/>
+                              </a:cxn>
+                              <a:cxn ang="0">
+                                <a:pos x="T2" y="T3"/>
+                              </a:cxn>
+                              <a:cxn ang="0">
+                                <a:pos x="T4" y="T5"/>
+                              </a:cxn>
+                              <a:cxn ang="0">
+                                <a:pos x="T6" y="T7"/>
+                              </a:cxn>
+                            </a:cxnLst>
+                            <a:rect l="T8" t="T9" r="T10" b="T11"/>
                             <a:pathLst>
                               <a:path w="21600" h="21600">
                                 <a:moveTo>
@@ -448,36 +855,77 @@
                             <a:schemeClr val="bg1">
                               <a:lumMod val="65000"/>
                               <a:lumOff val="0"/>
-                              <a:alpha val="10000"/>
+                              <a:alpha val="10001"/>
                             </a:schemeClr>
                           </a:solidFill>
                           <a:ln w="9525">
                             <a:solidFill>
-                              <a:srgbClr val="f8f8f8"/>
+                              <a:srgbClr val="F8F8F8"/>
                             </a:solidFill>
-                            <a:miter/>
+                            <a:miter lim="800000"/>
+                            <a:headEnd type="none" w="med" len="med"/>
+                            <a:tailEnd type="none" w="med" len="med"/>
                           </a:ln>
                         </wps:spPr>
-                        <wps:style>
-                          <a:lnRef idx="0"/>
-                          <a:fillRef idx="0"/>
-                          <a:effectRef idx="0"/>
-                          <a:fontRef idx="minor"/>
-                        </wps:style>
-                        <wps:bodyPr/>
+                        <wps:bodyPr rot="0" vert="horz" wrap="square" lIns="91440" tIns="45720" rIns="91440" bIns="45720" anchor="t" anchorCtr="0" upright="1">
+                          <a:noAutofit/>
+                        </wps:bodyPr>
                       </wps:wsp>
                       <wps:wsp>
-                        <wps:cNvSpPr/>
-                        <wps:spPr>
-                          <a:xfrm rot="12162600">
-                            <a:off x="13665600" y="11140200"/>
-                            <a:ext cx="11490480" cy="1384920"/>
+                        <wps:cNvPr id="9" name="AutoShape 18"/>
+                        <wps:cNvSpPr>
+                          <a:spLocks noChangeArrowheads="1"/>
+                        </wps:cNvSpPr>
+                        <wps:spPr bwMode="auto">
+                          <a:xfrm rot="12162336">
+                            <a:off x="13487400" y="7565299"/>
+                            <a:ext cx="11490960" cy="1385570"/>
                           </a:xfrm>
                           <a:custGeom>
                             <a:avLst/>
-                            <a:gdLst/>
+                            <a:gdLst>
+                              <a:gd name="G0" fmla="+- 10800 0 0"/>
+                              <a:gd name="G1" fmla="+- 21600 0 10800"/>
+                              <a:gd name="G2" fmla="*/ 10800 1 2"/>
+                              <a:gd name="G3" fmla="+- 21600 0 G2"/>
+                              <a:gd name="G4" fmla="+/ 10800 21600 2"/>
+                              <a:gd name="G5" fmla="+/ G1 0 2"/>
+                              <a:gd name="G6" fmla="*/ 21600 21600 10800"/>
+                              <a:gd name="G7" fmla="*/ G6 1 2"/>
+                              <a:gd name="G8" fmla="+- 21600 0 G7"/>
+                              <a:gd name="G9" fmla="*/ 21600 1 2"/>
+                              <a:gd name="G10" fmla="+- 10800 0 G9"/>
+                              <a:gd name="G11" fmla="?: G10 G8 0"/>
+                              <a:gd name="G12" fmla="?: G10 G7 21600"/>
+                              <a:gd name="T0" fmla="*/ 16200 w 21600"/>
+                              <a:gd name="T1" fmla="*/ 10800 h 21600"/>
+                              <a:gd name="T2" fmla="*/ 10800 w 21600"/>
+                              <a:gd name="T3" fmla="*/ 21600 h 21600"/>
+                              <a:gd name="T4" fmla="*/ 5400 w 21600"/>
+                              <a:gd name="T5" fmla="*/ 10800 h 21600"/>
+                              <a:gd name="T6" fmla="*/ 10800 w 21600"/>
+                              <a:gd name="T7" fmla="*/ 0 h 21600"/>
+                              <a:gd name="T8" fmla="*/ 7200 w 21600"/>
+                              <a:gd name="T9" fmla="*/ 7200 h 21600"/>
+                              <a:gd name="T10" fmla="*/ 14400 w 21600"/>
+                              <a:gd name="T11" fmla="*/ 14400 h 21600"/>
+                            </a:gdLst>
                             <a:ahLst/>
-                            <a:rect l="l" t="t" r="r" b="b"/>
+                            <a:cxnLst>
+                              <a:cxn ang="0">
+                                <a:pos x="T0" y="T1"/>
+                              </a:cxn>
+                              <a:cxn ang="0">
+                                <a:pos x="T2" y="T3"/>
+                              </a:cxn>
+                              <a:cxn ang="0">
+                                <a:pos x="T4" y="T5"/>
+                              </a:cxn>
+                              <a:cxn ang="0">
+                                <a:pos x="T6" y="T7"/>
+                              </a:cxn>
+                            </a:cxnLst>
+                            <a:rect l="T8" t="T9" r="T10" b="T11"/>
                             <a:pathLst>
                               <a:path w="21600" h="21600">
                                 <a:moveTo>
@@ -500,23 +948,21 @@
                             <a:schemeClr val="bg1">
                               <a:lumMod val="65000"/>
                               <a:lumOff val="0"/>
-                              <a:alpha val="10000"/>
+                              <a:alpha val="10001"/>
                             </a:schemeClr>
                           </a:solidFill>
                           <a:ln w="9525">
                             <a:solidFill>
-                              <a:srgbClr val="f8f8f8"/>
+                              <a:srgbClr val="F8F8F8"/>
                             </a:solidFill>
-                            <a:miter/>
+                            <a:miter lim="800000"/>
+                            <a:headEnd type="none" w="med" len="med"/>
+                            <a:tailEnd type="none" w="med" len="med"/>
                           </a:ln>
                         </wps:spPr>
-                        <wps:style>
-                          <a:lnRef idx="0"/>
-                          <a:fillRef idx="0"/>
-                          <a:effectRef idx="0"/>
-                          <a:fontRef idx="minor"/>
-                        </wps:style>
-                        <wps:bodyPr/>
+                        <wps:bodyPr rot="0" vert="horz" wrap="square" lIns="91440" tIns="45720" rIns="91440" bIns="45720" anchor="t" anchorCtr="0" upright="1">
+                          <a:noAutofit/>
+                        </wps:bodyPr>
                       </wps:wsp>
                     </wpg:wgp>
                   </a:graphicData>
@@ -524,16 +970,68 @@
               </wp:anchor>
             </w:drawing>
           </mc:Choice>
-          <mc:Fallback>
+          <mc:Fallback xmlns:oel="http://schemas.microsoft.com/office/2019/extlst">
             <w:pict>
-              <v:group id="shape_0" alt="Group 18" style="position:absolute;margin-left:-724.4pt;margin-top:-101.9pt;width:1966.8pt;height:885.45pt" coordorigin="-14488,-2038" coordsize="39336,17709"/>
+              <v:group w14:anchorId="20CD2FC7" id="Group 18" o:spid="_x0000_s1026" style="position:absolute;margin-left:-724.45pt;margin-top:-101.85pt;width:1966.8pt;height:1155.15pt;z-index:-251658241" coordsize="249783,146704" o:gfxdata="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">
+                <v:shape id="AutoShape 9" o:spid="_x0000_s1027" style="position:absolute;left:66130;top:42387;width:128200;height:23393;rotation:-1004581fd;visibility:visible;mso-wrap-style:square;v-text-anchor:top" coordsize="21600,21600" o:gfxdata="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" path="m,l8364,21600r4872,l21600,,,xe" fillcolor="#f5fcee" strokecolor="#f8f8f8">
+                  <v:stroke joinstyle="miter"/>
+                  <v:path o:connecttype="custom" o:connectlocs="10337918,1169670;6410007,2339340;2482097,1169670;6410007,0" o:connectangles="0,0,0,0" textboxrect="5982,5982,15618,15618"/>
+                </v:shape>
+                <v:shape id="AutoShape 14" o:spid="_x0000_s1028" style="position:absolute;left:95685;width:114910;height:23501;rotation:-9008834fd;visibility:visible;mso-wrap-style:square;v-text-anchor:top" coordsize="21600,21600" o:gfxdata="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" path="m,l10800,21600r,l21600,,,xe" fillcolor="#a5a5a5 [2092]" strokecolor="#f8f8f8">
+                  <v:fill opacity="6682f"/>
+                  <v:stroke joinstyle="miter"/>
+                  <v:path o:connecttype="custom" o:connectlocs="8618220,1175068;5745480,2350135;2872740,1175068;5745480,0" o:connectangles="0,0,0,0" textboxrect="7200,7200,14400,14400"/>
+                </v:shape>
+                <v:shape id="AutoShape 8" o:spid="_x0000_s1029" style="position:absolute;left:3918;top:10132;width:118225;height:31185;rotation:-1004581fd;visibility:visible;mso-wrap-style:square;v-text-anchor:top" coordsize="21600,21600" o:gfxdata="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" path="m,l8364,21600r4872,l21600,,,xe" fillcolor="#e7fad8" strokecolor="#f8f8f8">
+                  <v:stroke joinstyle="miter"/>
+                  <v:path o:connecttype="custom" o:connectlocs="9533476,1559243;5911215,3118485;2288954,1559243;5911215,0" o:connectangles="0,0,0,0" textboxrect="5982,5982,15618,15618"/>
+                </v:shape>
+                <v:shape id="AutoShape 7" o:spid="_x0000_s1030" style="position:absolute;left:130084;top:9876;width:118224;height:24161;rotation:2592781fd;visibility:visible;mso-wrap-style:square;v-text-anchor:top" coordsize="21600,21600" o:gfxdata="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" path="m,l8364,21600r4872,l21600,,,xe" fillcolor="#e7fad8" strokecolor="#f8f8f8">
+                  <v:stroke joinstyle="miter"/>
+                  <v:path o:connecttype="custom" o:connectlocs="9533476,1208088;5911215,2416175;2288954,1208088;5911215,0" o:connectangles="0,0,0,0" textboxrect="5982,5982,15618,15618"/>
+                </v:shape>
+                <v:shape id="AutoShape 10" o:spid="_x0000_s1031" style="position:absolute;left:133567;top:73009;width:87414;height:18904;rotation:-1912264fd;visibility:visible;mso-wrap-style:square;v-text-anchor:top" coordsize="21600,21600" o:gfxdata="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" path="m,l8364,21600r4872,l21600,,,xe" fillcolor="#e7fad8" strokecolor="#f8f8f8">
+                  <v:stroke joinstyle="miter"/>
+                  <v:path o:connecttype="custom" o:connectlocs="7048976,945198;4370705,1890395;1692434,945198;4370705,0" o:connectangles="0,0,0,0" textboxrect="5982,5982,15618,15618"/>
+                </v:shape>
+                <v:shape id="AutoShape 11" o:spid="_x0000_s1032" style="position:absolute;left:42467;top:93545;width:87414;height:18904;rotation:-90;visibility:visible;mso-wrap-style:square;v-text-anchor:top" coordsize="21600,21600" o:gfxdata="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" path="m,l8364,21600r4872,l21600,,,xe" fillcolor="#e7fad8" strokecolor="#f8f8f8">
+                  <v:stroke joinstyle="miter"/>
+                  <v:path o:connecttype="custom" o:connectlocs="7048976,945198;4370705,1890395;1692434,945198;4370705,0" o:connectangles="0,0,0,0" textboxrect="5982,5982,15618,15618"/>
+                </v:shape>
+                <v:shape id="AutoShape 15" o:spid="_x0000_s1033" style="position:absolute;top:66541;width:114909;height:28899;rotation:855391fd;visibility:visible;mso-wrap-style:square;v-text-anchor:top" coordsize="21600,21600" o:gfxdata="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" path="m,l10800,21600r,l21600,,,xe" fillcolor="#a5a5a5 [2092]" strokecolor="#f8f8f8">
+                  <v:fill opacity="6682f"/>
+                  <v:stroke joinstyle="miter"/>
+                  <v:path o:connecttype="custom" o:connectlocs="8618220,1444943;5745480,2889885;2872740,1444943;5745480,0" o:connectangles="0,0,0,0" textboxrect="7200,7200,14400,14400"/>
+                </v:shape>
+                <v:shape id="AutoShape 16" o:spid="_x0000_s1034" style="position:absolute;left:51650;top:27537;width:91745;height:17392;rotation:1235192fd;flip:x;visibility:visible;mso-wrap-style:square;v-text-anchor:top" coordsize="21600,21600" o:gfxdata="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" path="m,l4314,21600r12972,l21600,,,xe" fillcolor="#a5a5a5 [2092]" strokecolor="#f8f8f8">
+                  <v:fill opacity="6682f"/>
+                  <v:stroke joinstyle="miter"/>
+                  <v:path o:connecttype="custom" o:connectlocs="8258306,869633;4587240,1739265;916174,869633;4587240,0" o:connectangles="0,0,0,0" textboxrect="3957,3957,17643,17643"/>
+                </v:shape>
+                <v:shape id="AutoShape 18" o:spid="_x0000_s1035" style="position:absolute;left:134874;top:75652;width:114909;height:13856;rotation:-10308446fd;visibility:visible;mso-wrap-style:square;v-text-anchor:top" coordsize="21600,21600" o:gfxdata="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" path="m,l10800,21600r,l21600,,,xe" fillcolor="#a5a5a5 [2092]" strokecolor="#f8f8f8">
+                  <v:fill opacity="6682f"/>
+                  <v:stroke joinstyle="miter"/>
+                  <v:path o:connecttype="custom" o:connectlocs="8618220,692785;5745480,1385570;2872740,692785;5745480,0" o:connectangles="0,0,0,0" textboxrect="7200,7200,14400,14400"/>
+                </v:shape>
+              </v:group>
             </w:pict>
           </mc:Fallback>
         </mc:AlternateContent>
+      </w:r>
+      <w:r>
+        <w:rPr>
+          <w:rFonts w:ascii="Bahnschrift Light" w:hAnsi="Bahnschrift Light"/>
+          <w:b/>
+          <w:bCs/>
+          <w:noProof/>
+          <w:color w:val="F05F40"/>
+          <w:sz w:val="120"/>
+          <w:szCs w:val="120"/>
+        </w:rPr>
         <mc:AlternateContent>
           <mc:Choice Requires="wps">
             <w:drawing>
-              <wp:anchor behindDoc="1" distT="13970" distB="17145" distL="33020" distR="31115" simplePos="0" locked="0" layoutInCell="0" allowOverlap="1" relativeHeight="3" wp14:anchorId="1D354899">
+              <wp:anchor distT="0" distB="0" distL="114300" distR="114300" simplePos="0" relativeHeight="251659264" behindDoc="1" locked="0" layoutInCell="1" allowOverlap="1" wp14:anchorId="1D354899" wp14:editId="202EC743">
                 <wp:simplePos x="0" y="0"/>
                 <wp:positionH relativeFrom="column">
                   <wp:posOffset>-360680</wp:posOffset>
@@ -542,17 +1040,22 @@
                   <wp:posOffset>225425</wp:posOffset>
                 </wp:positionV>
                 <wp:extent cx="8327390" cy="1197610"/>
-                <wp:effectExtent l="5080" t="5080" r="5715" b="5715"/>
+                <wp:effectExtent l="33020" t="13970" r="31115" b="17145"/>
                 <wp:wrapNone/>
-                <wp:docPr id="2" name="AutoShape 6"/>
+                <wp:docPr id="13" name="AutoShape 6"/>
+                <wp:cNvGraphicFramePr>
+                  <a:graphicFrameLocks xmlns:a="http://schemas.openxmlformats.org/drawingml/2006/main"/>
+                </wp:cNvGraphicFramePr>
                 <a:graphic xmlns:a="http://schemas.openxmlformats.org/drawingml/2006/main">
                   <a:graphicData uri="http://schemas.microsoft.com/office/word/2010/wordprocessingShape">
                     <wps:wsp>
-                      <wps:cNvSpPr/>
-                      <wps:spPr>
+                      <wps:cNvSpPr>
+                        <a:spLocks noChangeArrowheads="1"/>
+                      </wps:cNvSpPr>
+                      <wps:spPr bwMode="auto">
                         <a:xfrm>
                           <a:off x="0" y="0"/>
-                          <a:ext cx="8327520" cy="1197720"/>
+                          <a:ext cx="8327390" cy="1197610"/>
                         </a:xfrm>
                         <a:prstGeom prst="ellipseRibbon2">
                           <a:avLst>
@@ -562,109 +1065,94 @@
                           </a:avLst>
                         </a:prstGeom>
                         <a:solidFill>
-                          <a:srgbClr val="f1e6b8"/>
+                          <a:srgbClr val="F1E6B8"/>
                         </a:solidFill>
                         <a:ln w="9525">
                           <a:solidFill>
-                            <a:srgbClr val="ffffff">
-                              <a:alpha val="99000"/>
+                            <a:srgbClr val="FFFFFF">
+                              <a:alpha val="99001"/>
                             </a:srgbClr>
                           </a:solidFill>
                           <a:round/>
+                          <a:headEnd/>
+                          <a:tailEnd/>
                         </a:ln>
                       </wps:spPr>
-                      <wps:style>
-                        <a:lnRef idx="0"/>
-                        <a:fillRef idx="0"/>
-                        <a:effectRef idx="0"/>
-                        <a:fontRef idx="minor"/>
-                      </wps:style>
-                      <wps:bodyPr/>
+                      <wps:bodyPr rot="0" vert="horz" wrap="square" lIns="91440" tIns="45720" rIns="91440" bIns="45720" anchor="t" anchorCtr="0" upright="1">
+                        <a:noAutofit/>
+                      </wps:bodyPr>
                     </wps:wsp>
                   </a:graphicData>
                 </a:graphic>
+                <wp14:sizeRelH relativeFrom="page">
+                  <wp14:pctWidth>0</wp14:pctWidth>
+                </wp14:sizeRelH>
+                <wp14:sizeRelV relativeFrom="page">
+                  <wp14:pctHeight>0</wp14:pctHeight>
+                </wp14:sizeRelV>
               </wp:anchor>
             </w:drawing>
           </mc:Choice>
-          <mc:Fallback>
+          <mc:Fallback xmlns:oel="http://schemas.microsoft.com/office/2019/extlst">
             <w:pict>
-              <v:rect id="shape_0" ID="AutoShape 6" path="l-2147483612,-2147483609l-2147483626,-2147483613l-2147483629,-2147483597l-2147483630,-2147483590l-2147483624,-2147483597l-2147483625,-2147483613l-2147483608,-2147483609l-2147483560,-2147483561l-2147483623,-2147483584l-2147483560,-2147483606l-2147483571,-2147483572l-2147483624,-2147483581l-2147483624,-2147483578xel-2147483629,-2147483578l-2147483629,-2147483581l-2147483577,-2147483572l0,-2147483606l-2147483628,-2147483584l-2147483626,-2147483565xel-2147483629,-2147483597l-2147483630,-2147483590l-2147483624,-2147483597l-2147483625,-2147483613l-2147483625,-2147483565l-2147483630,-2147483562l-2147483626,-2147483565l0,-2147483561l-2147483628,-2147483584l0,-2147483606l-2147483577,-2147483572l-2147483629,-2147483581l-2147483629,-2147483578l-2147483630,-2147483568xl-2147483624,-2147483581l-2147483560,-2147483606l-2147483560,-2147483561l-2147483625,-2147483613e" fillcolor="#f1e6b8" stroked="t" o:allowincell="f" style="position:absolute;margin-left:-28.4pt;margin-top:17.75pt;width:655.65pt;height:94.25pt;mso-wrap-style:none;v-text-anchor:middle" wp14:anchorId="1D354899">
-                <v:fill o:detectmouseclick="t" type="solid" color2="#0e1947"/>
-                <v:stroke color="white" weight="9360" joinstyle="round" endcap="flat"/>
-                <w10:wrap type="none"/>
-              </v:rect>
-            </w:pict>
-          </mc:Fallback>
-        </mc:AlternateContent>
-        <mc:AlternateContent>
-          <mc:Choice Requires="wps">
-            <w:drawing>
-              <wp:anchor behindDoc="0" distT="57150" distB="125730" distL="95250" distR="106680" simplePos="0" locked="0" layoutInCell="0" allowOverlap="1" relativeHeight="6" wp14:anchorId="39215334">
-                <wp:simplePos x="0" y="0"/>
-                <wp:positionH relativeFrom="page">
-                  <wp:align>center</wp:align>
-                </wp:positionH>
-                <wp:positionV relativeFrom="margin">
-                  <wp:align>center</wp:align>
-                </wp:positionV>
-                <wp:extent cx="9970770" cy="6846570"/>
-                <wp:effectExtent l="90805" t="67945" r="90805" b="113665"/>
-                <wp:wrapNone/>
-                <wp:docPr id="3" name="Rectangle 23"/>
-                <a:graphic xmlns:a="http://schemas.openxmlformats.org/drawingml/2006/main">
-                  <a:graphicData uri="http://schemas.microsoft.com/office/word/2010/wordprocessingShape">
-                    <wps:wsp>
-                      <wps:cNvSpPr/>
-                      <wps:spPr>
-                        <a:xfrm>
-                          <a:off x="0" y="0"/>
-                          <a:ext cx="9970920" cy="6846480"/>
-                        </a:xfrm>
-                        <a:prstGeom prst="rect">
-                          <a:avLst/>
-                        </a:prstGeom>
-                        <a:noFill/>
-                        <a:ln cap="rnd" w="101600">
-                          <a:solidFill>
-                            <a:srgbClr val="4c9113"/>
-                          </a:solidFill>
-                          <a:round/>
-                        </a:ln>
-                        <a:effectLst>
-                          <a:outerShdw blurRad="39960" dir="5400000" dist="23040" rotWithShape="0">
-                            <a:srgbClr val="000000">
-                              <a:alpha val="35000"/>
-                            </a:srgbClr>
-                          </a:outerShdw>
-                        </a:effectLst>
-                      </wps:spPr>
-                      <wps:style>
-                        <a:lnRef idx="1">
-                          <a:schemeClr val="accent1"/>
-                        </a:lnRef>
-                        <a:fillRef idx="3">
-                          <a:schemeClr val="accent1"/>
-                        </a:fillRef>
-                        <a:effectRef idx="2">
-                          <a:schemeClr val="accent1"/>
-                        </a:effectRef>
-                        <a:fontRef idx="minor"/>
-                      </wps:style>
-                      <wps:bodyPr/>
-                    </wps:wsp>
-                  </a:graphicData>
-                </a:graphic>
-              </wp:anchor>
-            </w:drawing>
-          </mc:Choice>
-          <mc:Fallback>
-            <w:pict>
-              <v:rect id="shape_0" ID="Rectangle 23" path="m0,0l-2147483645,0l-2147483645,-2147483646l0,-2147483646xe" stroked="t" o:allowincell="f" style="position:absolute;margin-left:28.4pt;margin-top:28.1pt;width:785.05pt;height:539.05pt;mso-wrap-style:none;v-text-anchor:middle;mso-position-horizontal:center;mso-position-horizontal-relative:page;mso-position-vertical:center;mso-position-vertical-relative:margin" wp14:anchorId="39215334">
-                <v:fill o:detectmouseclick="t" on="false"/>
-                <v:stroke color="#4c9113" weight="101520" joinstyle="round" endcap="round"/>
-                <v:shadow on="t" obscured="f" color="black"/>
-                <w10:wrap type="none"/>
-              </v:rect>
+              <v:shapetype w14:anchorId="5E7D5B6D" id="_x0000_t108" coordsize="21600,21600" o:spt="108" adj="5400,16200,2700" path="wr@9@34@8@35,0@24@0@23@9,0@8@11@0@22@19@22@9@34@8@35@19@23@3@24l@7@36@3@4at@9@31@8@32@3@4@18@30@9@1@8@33@18@28@17@28@9@31@8@32@17@30,0@4l@5@36xear@9@1@8@33@17@28@0@29nfl@17@30ewr@9@1@8@33@18@28@19@29nfl@18@30em@0@23nfl@0@29em@19@23nfl@19@29e">
+                <v:formulas>
+                  <v:f eqn="val #0"/>
+                  <v:f eqn="val #1"/>
+                  <v:f eqn="val #2"/>
+                  <v:f eqn="val width"/>
+                  <v:f eqn="val height"/>
+                  <v:f eqn="prod width 1 8"/>
+                  <v:f eqn="prod width 1 2"/>
+                  <v:f eqn="prod width 7 8"/>
+                  <v:f eqn="prod width 3 2"/>
+                  <v:f eqn="sum 0 0 @6"/>
+                  <v:f eqn="prod #2 30573 4096"/>
+                  <v:f eqn="prod @10 2 1"/>
+                  <v:f eqn="sum @10 height #2"/>
+                  <v:f eqn="sum @10 #1 0"/>
+                  <v:f eqn="prod #1 1 2"/>
+                  <v:f eqn="sum @10 @14 0"/>
+                  <v:f eqn="sum @12 0 #1"/>
+                  <v:f eqn="sum #0 @5 0"/>
+                  <v:f eqn="sum width 0 @17"/>
+                  <v:f eqn="sum width 0 #0"/>
+                  <v:f eqn="sum @6 0 #0"/>
+                  <v:f eqn="ellipse @20 width @10"/>
+                  <v:f eqn="sum @10 0 @21"/>
+                  <v:f eqn="sum @22 @16 @10"/>
+                  <v:f eqn="sum #2 @16 @10"/>
+                  <v:f eqn="prod @10 2391 32768"/>
+                  <v:f eqn="sum @6 0 @17"/>
+                  <v:f eqn="ellipse @26 width @10"/>
+                  <v:f eqn="sum @10 #1 @27"/>
+                  <v:f eqn="sum @22 #1 0"/>
+                  <v:f eqn="sum @12 0 @27"/>
+                  <v:f eqn="sum height 0 #2"/>
+                  <v:f eqn="sum @10 @12 0"/>
+                  <v:f eqn="sum @32 @10 @16"/>
+                  <v:f eqn="sum @31 @10 @13"/>
+                  <v:f eqn="sum @32 @10 @13"/>
+                  <v:f eqn="sum @25 @12 @15"/>
+                  <v:f eqn="sum @16 0 @15"/>
+                  <v:f eqn="prod @37 2 3"/>
+                  <v:f eqn="sum @1 @38 0"/>
+                  <v:f eqn="sum #2 @38 0"/>
+                  <v:f eqn="max @40 675"/>
+                  <v:f eqn="prod width 3 8"/>
+                  <v:f eqn="sum @42 0 4"/>
+                </v:formulas>
+                <v:path o:extrusionok="f" o:connecttype="custom" o:connectlocs="@6,0;@5,@36;@6,@1;@7,@36" o:connectangles="270,180,90,0" textboxrect="@0,@22,@19,@1"/>
+                <v:handles>
+                  <v:h position="#0,topLeft" xrange="@5,@43"/>
+                  <v:h position="center,#1" yrange="@39,@31"/>
+                  <v:h position="topLeft,#2" yrange="@41,@24"/>
+                </v:handles>
+                <o:complex v:ext="view"/>
+              </v:shapetype>
+              <v:shape id="AutoShape 6" o:spid="_x0000_s1026" type="#_x0000_t108" style="position:absolute;margin-left:-28.4pt;margin-top:17.75pt;width:655.7pt;height:94.3pt;z-index:-251657216;visibility:visible;mso-wrap-style:square;mso-width-percent:0;mso-height-percent:0;mso-wrap-distance-left:9pt;mso-wrap-distance-top:0;mso-wrap-distance-right:9pt;mso-wrap-distance-bottom:0;mso-position-horizontal:absolute;mso-position-horizontal-relative:text;mso-position-vertical:absolute;mso-position-vertical-relative:text;mso-width-percent:0;mso-height-percent:0;mso-width-relative:page;mso-height-relative:page;v-text-anchor:top" o:gfxdata="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" adj="3271,,675" fillcolor="#f1e6b8" strokecolor="white">
+                <v:stroke opacity="64764f"/>
+              </v:shape>
             </w:pict>
           </mc:Fallback>
         </mc:AlternateContent>
@@ -683,9 +1171,9 @@
     </w:p>
     <w:p>
       <w:pPr>
-        <w:pStyle w:val="LOnormal"/>
-        <w:spacing w:before="298" w:after="0"/>
-        <w:ind w:right="1357" w:hanging="0"/>
+        <w:pStyle w:val="LO-normal"/>
+        <w:spacing w:before="298"/>
+        <w:ind w:right="1357"/>
         <w:jc w:val="center"/>
         <w:rPr>
           <w:rFonts w:ascii="Bahnschrift Light" w:hAnsi="Bahnschrift Light"/>
@@ -706,9 +1194,9 @@
     </w:p>
     <w:p>
       <w:pPr>
-        <w:pStyle w:val="LOnormal"/>
-        <w:spacing w:before="298" w:after="0"/>
-        <w:ind w:right="1357" w:hanging="0"/>
+        <w:pStyle w:val="LO-normal"/>
+        <w:spacing w:before="298"/>
+        <w:ind w:right="1357"/>
         <w:jc w:val="center"/>
         <w:rPr>
           <w:rFonts w:ascii="Monotype Corsiva" w:hAnsi="Monotype Corsiva"/>
@@ -717,24 +1205,16 @@
           <w:szCs w:val="28"/>
         </w:rPr>
       </w:pPr>
-      <w:r>
-        <w:rPr>
-          <w:rFonts w:ascii="Monotype Corsiva" w:hAnsi="Monotype Corsiva"/>
-          <w:color w:val="7F7F7F" w:themeColor="text1" w:themeTint="80"/>
-          <w:sz w:val="28"/>
-          <w:szCs w:val="28"/>
-        </w:rPr>
-      </w:r>
     </w:p>
     <w:p>
       <w:pPr>
-        <w:pStyle w:val="LOnormal"/>
-        <w:spacing w:before="298" w:after="0"/>
-        <w:ind w:right="1357" w:hanging="0"/>
+        <w:pStyle w:val="LO-normal"/>
+        <w:spacing w:before="298"/>
+        <w:ind w:right="1357"/>
         <w:jc w:val="center"/>
         <w:rPr>
           <w:rFonts w:ascii="Bahnschrift" w:hAnsi="Bahnschrift"/>
-          <w:color w:val="595959" w:themeColor="text1" w:themeTint="a6"/>
+          <w:color w:val="595959" w:themeColor="text1" w:themeTint="A6"/>
           <w:sz w:val="56"/>
           <w:szCs w:val="56"/>
         </w:rPr>
@@ -742,7 +1222,7 @@
       <w:r>
         <w:rPr>
           <w:rFonts w:ascii="Comic Sans MS" w:hAnsi="Comic Sans MS"/>
-          <w:color w:val="595959" w:themeColor="text1" w:themeTint="a6"/>
+          <w:color w:val="595959" w:themeColor="text1" w:themeTint="A6"/>
           <w:sz w:val="44"/>
           <w:szCs w:val="44"/>
         </w:rPr>
@@ -751,9 +1231,9 @@
     </w:p>
     <w:p>
       <w:pPr>
-        <w:pStyle w:val="LOnormal"/>
-        <w:spacing w:before="298" w:after="0"/>
-        <w:ind w:right="1357" w:hanging="0"/>
+        <w:pStyle w:val="LO-normal"/>
+        <w:spacing w:before="298"/>
+        <w:ind w:right="1357"/>
         <w:jc w:val="center"/>
         <w:rPr>
           <w:rFonts w:ascii="Monotype Corsiva" w:hAnsi="Monotype Corsiva"/>
@@ -769,101 +1249,84 @@
           <w:sz w:val="96"/>
           <w:szCs w:val="96"/>
         </w:rPr>
-        <w:t>{Name}</w:t>
+        <w:t>{Add Name}</w:t>
       </w:r>
     </w:p>
     <w:p>
       <w:pPr>
-        <w:pStyle w:val="LOnormal"/>
-        <w:spacing w:before="298" w:after="0"/>
-        <w:ind w:right="1357" w:hanging="0"/>
+        <w:pStyle w:val="LO-normal"/>
+        <w:spacing w:before="298"/>
+        <w:ind w:right="1357"/>
         <w:jc w:val="center"/>
         <w:rPr>
           <w:rFonts w:ascii="Comic Sans MS" w:hAnsi="Comic Sans MS"/>
-          <w:color w:val="595959" w:themeColor="text1" w:themeTint="a6"/>
+          <w:color w:val="595959" w:themeColor="text1" w:themeTint="A6"/>
           <w:sz w:val="44"/>
           <w:szCs w:val="44"/>
         </w:rPr>
       </w:pPr>
       <w:r>
-        <mc:AlternateContent>
-          <mc:Choice Requires="wps">
-            <w:drawing>
-              <wp:anchor behindDoc="0" distT="0" distB="0" distL="0" distR="0" simplePos="0" locked="0" layoutInCell="0" allowOverlap="1" relativeHeight="7" wp14:anchorId="695DE684">
-                <wp:simplePos x="0" y="0"/>
-                <wp:positionH relativeFrom="column">
-                  <wp:posOffset>2896870</wp:posOffset>
-                </wp:positionH>
-                <wp:positionV relativeFrom="paragraph">
-                  <wp:posOffset>1393190</wp:posOffset>
-                </wp:positionV>
-                <wp:extent cx="1781175" cy="1247775"/>
-                <wp:effectExtent l="109855" t="169545" r="109855" b="169545"/>
-                <wp:wrapNone/>
-                <wp:docPr id="4" name="Image1"/>
-                <a:graphic xmlns:a="http://schemas.openxmlformats.org/drawingml/2006/main">
-                  <a:graphicData uri="http://schemas.openxmlformats.org/drawingml/2006/picture">
-                    <pic:pic xmlns:pic="http://schemas.openxmlformats.org/drawingml/2006/picture">
-                      <pic:nvPicPr>
-                        <pic:cNvPr id="0" name="Image1" descr=""/>
-                        <pic:cNvPicPr/>
-                      </pic:nvPicPr>
-                      <pic:blipFill>
-                        <a:blip r:embed="rId2"/>
-                        <a:stretch/>
-                      </pic:blipFill>
-                      <pic:spPr>
-                        <a:xfrm rot="712200">
-                          <a:off x="0" y="0"/>
-                          <a:ext cx="1781280" cy="1247760"/>
-                        </a:xfrm>
-                        <a:prstGeom prst="rect">
-                          <a:avLst/>
-                        </a:prstGeom>
-                        <a:ln w="0">
-                          <a:noFill/>
-                        </a:ln>
-                      </pic:spPr>
-                    </pic:pic>
-                  </a:graphicData>
-                </a:graphic>
-              </wp:anchor>
-            </w:drawing>
-          </mc:Choice>
-          <mc:Fallback>
-            <w:pict>
-              <v:shapetype id="_x0000_t75" coordsize="21600,21600" o:spt="75" o:preferrelative="t" path="m@4@5l@4@11@9@11@9@5xe" filled="f" stroked="f">
-                <v:stroke joinstyle="miter"/>
-                <v:formulas>
-                  <v:f eqn="if lineDrawn pixelLineWidth 0"/>
-                  <v:f eqn="sum @0 1 0"/>
-                  <v:f eqn="sum 0 0 @1"/>
-                  <v:f eqn="prod @2 1 2"/>
-                  <v:f eqn="prod @3 21600 pixelWidth"/>
-                  <v:f eqn="prod @3 21600 pixelHeight"/>
-                  <v:f eqn="sum @0 0 1"/>
-                  <v:f eqn="prod @6 1 2"/>
-                  <v:f eqn="prod @7 21600 pixelWidth"/>
-                  <v:f eqn="sum @8 21600 0"/>
-                  <v:f eqn="prod @7 21600 pixelHeight"/>
-                  <v:f eqn="sum @10 21600 0"/>
-                </v:formulas>
-                <v:path o:extrusionok="f" gradientshapeok="t" o:connecttype="rect"/>
-                <o:lock v:ext="edit" aspectratio="t"/>
-              </v:shapetype>
-              <v:shape id="shape_0" ID="Image1" stroked="f" o:allowincell="f" style="position:absolute;margin-left:228.1pt;margin-top:109.7pt;width:140.2pt;height:98.2pt;mso-wrap-style:none;v-text-anchor:middle;rotation:12" wp14:anchorId="695DE684" type="_x0000_t75">
-                <v:imagedata r:id="rId2" o:detectmouseclick="t"/>
-                <v:stroke color="#3465a4" joinstyle="round" endcap="flat"/>
-                <w10:wrap type="none"/>
-              </v:shape>
-            </w:pict>
-          </mc:Fallback>
-        </mc:AlternateContent>
+        <w:rPr>
+          <w:noProof/>
+        </w:rPr>
+        <w:drawing>
+          <wp:anchor distT="0" distB="0" distL="114300" distR="114300" simplePos="0" relativeHeight="251681792" behindDoc="0" locked="0" layoutInCell="1" allowOverlap="1" wp14:anchorId="695DE684" wp14:editId="24429FB0">
+            <wp:simplePos x="0" y="0"/>
+            <wp:positionH relativeFrom="column">
+              <wp:posOffset>2896870</wp:posOffset>
+            </wp:positionH>
+            <wp:positionV relativeFrom="paragraph">
+              <wp:posOffset>1393190</wp:posOffset>
+            </wp:positionV>
+            <wp:extent cx="1781184" cy="1247849"/>
+            <wp:effectExtent l="0" t="0" r="0" b="0"/>
+            <wp:wrapNone/>
+            <wp:docPr id="4" name="Image1"/>
+            <wp:cNvGraphicFramePr/>
+            <a:graphic xmlns:a="http://schemas.openxmlformats.org/drawingml/2006/main">
+              <a:graphicData uri="http://schemas.openxmlformats.org/drawingml/2006/picture">
+                <pic:pic xmlns:pic="http://schemas.openxmlformats.org/drawingml/2006/picture">
+                  <pic:nvPicPr>
+                    <pic:cNvPr id="4" name="Image1"/>
+                    <pic:cNvPicPr/>
+                  </pic:nvPicPr>
+                  <pic:blipFill>
+                    <a:blip r:embed="rId4">
+                      <a:extLst>
+                        <a:ext uri="{28A0092B-C50C-407E-A947-70E740481C1C}">
+                          <a14:useLocalDpi xmlns:a14="http://schemas.microsoft.com/office/drawing/2010/main" val="0"/>
+                        </a:ext>
+                      </a:extLst>
+                    </a:blip>
+                    <a:stretch>
+                      <a:fillRect/>
+                    </a:stretch>
+                  </pic:blipFill>
+                  <pic:spPr bwMode="auto">
+                    <a:xfrm rot="712397">
+                      <a:off x="0" y="0"/>
+                      <a:ext cx="1781184" cy="1247849"/>
+                    </a:xfrm>
+                    <a:prstGeom prst="rect">
+                      <a:avLst/>
+                    </a:prstGeom>
+                  </pic:spPr>
+                </pic:pic>
+              </a:graphicData>
+            </a:graphic>
+            <wp14:sizeRelH relativeFrom="margin">
+              <wp14:pctWidth>0</wp14:pctWidth>
+            </wp14:sizeRelH>
+            <wp14:sizeRelV relativeFrom="margin">
+              <wp14:pctHeight>0</wp14:pctHeight>
+            </wp14:sizeRelV>
+          </wp:anchor>
+        </w:drawing>
       </w:r>
       <w:r>
         <w:rPr>
           <w:rFonts w:ascii="Comic Sans MS" w:hAnsi="Comic Sans MS"/>
-          <w:color w:val="595959" w:themeColor="text1" w:themeTint="a6"/>
+          <w:color w:val="595959" w:themeColor="text1" w:themeTint="A6"/>
           <w:sz w:val="44"/>
           <w:szCs w:val="44"/>
         </w:rPr>
@@ -874,16 +1337,49 @@
           <w:rFonts w:ascii="Comic Sans MS" w:hAnsi="Comic Sans MS"/>
           <w:b/>
           <w:bCs/>
-          <w:color w:val="595959" w:themeColor="text1" w:themeTint="a6"/>
+          <w:color w:val="595959" w:themeColor="text1" w:themeTint="A6"/>
           <w:sz w:val="44"/>
           <w:szCs w:val="44"/>
         </w:rPr>
-        <w:t>Introduction to Python Learning Program</w:t>
+        <w:t xml:space="preserve">Introduction to </w:t>
       </w:r>
       <w:r>
         <w:rPr>
           <w:rFonts w:ascii="Comic Sans MS" w:hAnsi="Comic Sans MS"/>
-          <w:color w:val="595959" w:themeColor="text1" w:themeTint="a6"/>
+          <w:b/>
+          <w:bCs/>
+          <w:color w:val="595959" w:themeColor="text1" w:themeTint="A6"/>
+          <w:sz w:val="44"/>
+          <w:szCs w:val="44"/>
+        </w:rPr>
+        <w:t>Python</w:t>
+      </w:r>
+      <w:r>
+        <w:rPr>
+          <w:rFonts w:ascii="Comic Sans MS" w:hAnsi="Comic Sans MS"/>
+          <w:b/>
+          <w:bCs/>
+          <w:color w:val="595959" w:themeColor="text1" w:themeTint="A6"/>
+          <w:sz w:val="44"/>
+          <w:szCs w:val="44"/>
+        </w:rPr>
+        <w:t xml:space="preserve"> </w:t>
+      </w:r>
+      <w:r>
+        <w:rPr>
+          <w:rFonts w:ascii="Comic Sans MS" w:hAnsi="Comic Sans MS"/>
+          <w:b/>
+          <w:bCs/>
+          <w:color w:val="595959" w:themeColor="text1" w:themeTint="A6"/>
+          <w:sz w:val="44"/>
+          <w:szCs w:val="44"/>
+        </w:rPr>
+        <w:t>Learning Program</w:t>
+      </w:r>
+      <w:r>
+        <w:rPr>
+          <w:rFonts w:ascii="Comic Sans MS" w:hAnsi="Comic Sans MS"/>
+          <w:color w:val="595959" w:themeColor="text1" w:themeTint="A6"/>
           <w:sz w:val="44"/>
           <w:szCs w:val="44"/>
         </w:rPr>
@@ -894,7 +1390,7 @@
           <w:rFonts w:ascii="Comic Sans MS" w:hAnsi="Comic Sans MS"/>
           <w:b/>
           <w:bCs/>
-          <w:color w:val="595959" w:themeColor="text1" w:themeTint="a6"/>
+          <w:color w:val="595959" w:themeColor="text1" w:themeTint="A6"/>
           <w:sz w:val="44"/>
           <w:szCs w:val="44"/>
         </w:rPr>
@@ -903,36 +1399,46 @@
       <w:r>
         <w:rPr>
           <w:rFonts w:ascii="Comic Sans MS" w:hAnsi="Comic Sans MS"/>
-          <w:color w:val="595959" w:themeColor="text1" w:themeTint="a6"/>
+          <w:color w:val="595959" w:themeColor="text1" w:themeTint="A6"/>
           <w:sz w:val="44"/>
           <w:szCs w:val="44"/>
         </w:rPr>
         <w:t>.</w:t>
+      </w:r>
+      <w:r>
+        <w:rPr>
+          <w:rFonts w:ascii="Comic Sans MS" w:hAnsi="Comic Sans MS"/>
+          <w:color w:val="595959" w:themeColor="text1" w:themeTint="A6"/>
+          <w:sz w:val="44"/>
+          <w:szCs w:val="44"/>
+        </w:rPr>
         <w:br/>
       </w:r>
     </w:p>
     <w:p>
       <w:pPr>
-        <w:pStyle w:val="LOnormal"/>
-        <w:spacing w:before="298" w:after="0"/>
-        <w:ind w:right="1357" w:hanging="0"/>
+        <w:pStyle w:val="LO-normal"/>
+        <w:spacing w:before="298"/>
+        <w:ind w:right="1357"/>
         <w:jc w:val="center"/>
         <w:rPr>
-          <w:rFonts w:ascii="Cambria" w:hAnsi="Cambria" w:asciiTheme="minorHAnsi" w:hAnsiTheme="minorHAnsi"/>
-          <w:b/>
+          <w:rFonts w:asciiTheme="minorHAnsi" w:hAnsiTheme="minorHAnsi"/>
           <w:b/>
           <w:bCs/>
           <w:i/>
-          <w:i/>
           <w:iCs/>
-          <w:color w:val="595959" w:themeColor="text1" w:themeTint="a6"/>
+          <w:color w:val="595959" w:themeColor="text1" w:themeTint="A6"/>
           <w:sz w:val="36"/>
           <w:szCs w:val="36"/>
         </w:rPr>
       </w:pPr>
       <w:r>
+        <w:rPr>
+          <w:noProof/>
+          <w:lang w:eastAsia="en-US" w:bidi="ar-SA"/>
+        </w:rPr>
         <w:drawing>
-          <wp:anchor behindDoc="0" distT="0" distB="0" distL="0" distR="0" simplePos="0" locked="0" layoutInCell="0" allowOverlap="1" relativeHeight="4">
+          <wp:anchor distT="0" distB="0" distL="114300" distR="114300" simplePos="0" relativeHeight="251671552" behindDoc="0" locked="0" layoutInCell="1" allowOverlap="1" wp14:anchorId="3D9F193A" wp14:editId="1B978F47">
             <wp:simplePos x="0" y="0"/>
             <wp:positionH relativeFrom="column">
               <wp:posOffset>-838200</wp:posOffset>
@@ -943,7 +1449,7 @@
             <wp:extent cx="1892935" cy="750570"/>
             <wp:effectExtent l="0" t="0" r="0" b="0"/>
             <wp:wrapNone/>
-            <wp:docPr id="5" name="Graphic 6" descr=""/>
+            <wp:docPr id="6" name="Graphic 6"/>
             <wp:cNvGraphicFramePr>
               <a:graphicFrameLocks xmlns:a="http://schemas.openxmlformats.org/drawingml/2006/main" noChangeAspect="1"/>
             </wp:cNvGraphicFramePr>
@@ -951,18 +1457,25 @@
               <a:graphicData uri="http://schemas.openxmlformats.org/drawingml/2006/picture">
                 <pic:pic xmlns:pic="http://schemas.openxmlformats.org/drawingml/2006/picture">
                   <pic:nvPicPr>
-                    <pic:cNvPr id="5" name="Graphic 6" descr=""/>
-                    <pic:cNvPicPr>
-                      <a:picLocks noChangeAspect="1" noChangeArrowheads="1"/>
-                    </pic:cNvPicPr>
+                    <pic:cNvPr id="6" name="Graphic 6"/>
+                    <pic:cNvPicPr/>
                   </pic:nvPicPr>
                   <pic:blipFill>
-                    <a:blip r:embed="rId3"/>
+                    <a:blip r:embed="rId5">
+                      <a:extLst>
+                        <a:ext uri="{28A0092B-C50C-407E-A947-70E740481C1C}">
+                          <a14:useLocalDpi xmlns:a14="http://schemas.microsoft.com/office/drawing/2010/main" val="0"/>
+                        </a:ext>
+                        <a:ext uri="{96DAC541-7B7A-43D3-8B79-37D633B846F1}">
+                          <asvg:svgBlip xmlns:asvg="http://schemas.microsoft.com/office/drawing/2016/SVG/main" r:embed="rId6"/>
+                        </a:ext>
+                      </a:extLst>
+                    </a:blip>
                     <a:stretch>
                       <a:fillRect/>
                     </a:stretch>
                   </pic:blipFill>
-                  <pic:spPr bwMode="auto">
+                  <pic:spPr>
                     <a:xfrm>
                       <a:off x="0" y="0"/>
                       <a:ext cx="1892935" cy="750570"/>
@@ -974,21 +1487,33 @@
                 </pic:pic>
               </a:graphicData>
             </a:graphic>
+            <wp14:sizeRelH relativeFrom="page">
+              <wp14:pctWidth>0</wp14:pctWidth>
+            </wp14:sizeRelH>
+            <wp14:sizeRelV relativeFrom="page">
+              <wp14:pctHeight>0</wp14:pctHeight>
+            </wp14:sizeRelV>
           </wp:anchor>
         </w:drawing>
+      </w:r>
+      <w:r>
+        <w:rPr>
+          <w:noProof/>
+          <w:lang w:eastAsia="en-US"/>
+        </w:rPr>
         <w:drawing>
-          <wp:anchor behindDoc="0" distT="0" distB="0" distL="0" distR="0" simplePos="0" locked="0" layoutInCell="0" allowOverlap="1" relativeHeight="5">
+          <wp:anchor distT="0" distB="0" distL="114300" distR="114300" simplePos="0" relativeHeight="251678720" behindDoc="0" locked="0" layoutInCell="1" allowOverlap="1" wp14:anchorId="20605C07" wp14:editId="2BB74C17">
             <wp:simplePos x="0" y="0"/>
             <wp:positionH relativeFrom="column">
               <wp:posOffset>6457950</wp:posOffset>
             </wp:positionH>
             <wp:positionV relativeFrom="paragraph">
-              <wp:posOffset>568325</wp:posOffset>
+              <wp:posOffset>568416</wp:posOffset>
             </wp:positionV>
             <wp:extent cx="1943100" cy="457200"/>
             <wp:effectExtent l="0" t="0" r="0" b="0"/>
             <wp:wrapNone/>
-            <wp:docPr id="6" name="Picture 7" descr=""/>
+            <wp:docPr id="7" name="Picture 7"/>
             <wp:cNvGraphicFramePr>
               <a:graphicFrameLocks xmlns:a="http://schemas.openxmlformats.org/drawingml/2006/main" noChangeAspect="1"/>
             </wp:cNvGraphicFramePr>
@@ -996,13 +1521,20 @@
               <a:graphicData uri="http://schemas.openxmlformats.org/drawingml/2006/picture">
                 <pic:pic xmlns:pic="http://schemas.openxmlformats.org/drawingml/2006/picture">
                   <pic:nvPicPr>
-                    <pic:cNvPr id="6" name="Picture 7" descr=""/>
+                    <pic:cNvPr id="0" name="Picture 1"/>
                     <pic:cNvPicPr>
                       <a:picLocks noChangeAspect="1" noChangeArrowheads="1"/>
                     </pic:cNvPicPr>
                   </pic:nvPicPr>
                   <pic:blipFill>
-                    <a:blip r:embed="rId4"/>
+                    <a:blip r:embed="rId7">
+                      <a:extLst>
+                        <a:ext uri="{28A0092B-C50C-407E-A947-70E740481C1C}">
+                          <a14:useLocalDpi xmlns:a14="http://schemas.microsoft.com/office/drawing/2010/main" val="0"/>
+                        </a:ext>
+                      </a:extLst>
+                    </a:blip>
+                    <a:srcRect/>
                     <a:stretch>
                       <a:fillRect/>
                     </a:stretch>
@@ -1015,36 +1547,85 @@
                     <a:prstGeom prst="rect">
                       <a:avLst/>
                     </a:prstGeom>
+                    <a:noFill/>
+                    <a:ln>
+                      <a:noFill/>
+                    </a:ln>
                   </pic:spPr>
                 </pic:pic>
               </a:graphicData>
             </a:graphic>
+            <wp14:sizeRelH relativeFrom="margin">
+              <wp14:pctWidth>0</wp14:pctWidth>
+            </wp14:sizeRelH>
+            <wp14:sizeRelV relativeFrom="margin">
+              <wp14:pctHeight>0</wp14:pctHeight>
+            </wp14:sizeRelV>
           </wp:anchor>
         </w:drawing>
       </w:r>
       <w:r>
         <w:rPr>
-          <w:rFonts w:ascii="Cambria" w:hAnsi="Cambria" w:asciiTheme="minorHAnsi" w:hAnsiTheme="minorHAnsi"/>
+          <w:rFonts w:asciiTheme="minorHAnsi" w:hAnsiTheme="minorHAnsi"/>
           <w:b/>
           <w:bCs/>
           <w:i/>
           <w:iCs/>
-          <w:color w:val="595959" w:themeColor="text1" w:themeTint="a6"/>
+          <w:color w:val="595959" w:themeColor="text1" w:themeTint="A6"/>
           <w:sz w:val="40"/>
           <w:szCs w:val="40"/>
         </w:rPr>
-        <w:br/>
-        <w:t>Nidhi Anarkat</w:t>
         <w:br/>
       </w:r>
       <w:r>
         <w:rPr>
-          <w:rFonts w:ascii="Cambria" w:hAnsi="Cambria" w:asciiTheme="minorHAnsi" w:hAnsiTheme="minorHAnsi"/>
+          <w:rFonts w:asciiTheme="minorHAnsi" w:hAnsiTheme="minorHAnsi"/>
           <w:b/>
           <w:bCs/>
           <w:i/>
           <w:iCs/>
-          <w:color w:val="595959" w:themeColor="text1" w:themeTint="a6"/>
+          <w:color w:val="595959" w:themeColor="text1" w:themeTint="A6"/>
+          <w:sz w:val="40"/>
+          <w:szCs w:val="40"/>
+        </w:rPr>
+        <w:t xml:space="preserve">Nidhi </w:t>
+      </w:r>
+      <w:proofErr w:type="spellStart"/>
+      <w:r>
+        <w:rPr>
+          <w:rFonts w:asciiTheme="minorHAnsi" w:hAnsiTheme="minorHAnsi"/>
+          <w:b/>
+          <w:bCs/>
+          <w:i/>
+          <w:iCs/>
+          <w:color w:val="595959" w:themeColor="text1" w:themeTint="A6"/>
+          <w:sz w:val="40"/>
+          <w:szCs w:val="40"/>
+        </w:rPr>
+        <w:t>Anarkat</w:t>
+      </w:r>
+      <w:proofErr w:type="spellEnd"/>
+      <w:r>
+        <w:rPr>
+          <w:rFonts w:asciiTheme="minorHAnsi" w:hAnsiTheme="minorHAnsi"/>
+          <w:b/>
+          <w:bCs/>
+          <w:i/>
+          <w:iCs/>
+          <w:color w:val="595959" w:themeColor="text1" w:themeTint="A6"/>
+          <w:sz w:val="40"/>
+          <w:szCs w:val="40"/>
+        </w:rPr>
+        <w:br/>
+      </w:r>
+      <w:r>
+        <w:rPr>
+          <w:rFonts w:asciiTheme="minorHAnsi" w:hAnsiTheme="minorHAnsi"/>
+          <w:b/>
+          <w:bCs/>
+          <w:i/>
+          <w:iCs/>
+          <w:color w:val="595959" w:themeColor="text1" w:themeTint="A6"/>
           <w:sz w:val="32"/>
           <w:szCs w:val="32"/>
         </w:rPr>
@@ -1052,45 +1633,44 @@
       </w:r>
     </w:p>
     <w:sectPr>
-      <w:type w:val="nextPage"/>
-      <w:pgSz w:orient="landscape" w:w="16838" w:h="11906"/>
-      <w:pgMar w:left="2420" w:right="1140" w:gutter="0" w:header="0" w:top="0" w:footer="0" w:bottom="0"/>
-      <w:pgNumType w:start="1" w:fmt="decimal"/>
-      <w:formProt w:val="false"/>
-      <w:textDirection w:val="lrTb"/>
-      <w:docGrid w:type="default" w:linePitch="100" w:charSpace="4096"/>
+      <w:pgSz w:w="16838" w:h="11906" w:orient="landscape"/>
+      <w:pgMar w:top="0" w:right="1140" w:bottom="0" w:left="2420" w:header="0" w:footer="0" w:gutter="0"/>
+      <w:pgNumType w:start="1"/>
+      <w:cols w:space="720"/>
+      <w:formProt w:val="0"/>
+      <w:docGrid w:linePitch="100" w:charSpace="4096"/>
     </w:sectPr>
   </w:body>
 </w:document>
 </file>
 
 <file path=word/styles.xml><?xml version="1.0" encoding="utf-8"?>
-<w:styles xmlns:w="http://schemas.openxmlformats.org/wordprocessingml/2006/main" xmlns:w14="http://schemas.microsoft.com/office/word/2010/wordml" xmlns:mc="http://schemas.openxmlformats.org/markup-compatibility/2006" mc:Ignorable="w14">
+<w:styles xmlns:mc="http://schemas.openxmlformats.org/markup-compatibility/2006" xmlns:r="http://schemas.openxmlformats.org/officeDocument/2006/relationships" xmlns:w="http://schemas.openxmlformats.org/wordprocessingml/2006/main" xmlns:w14="http://schemas.microsoft.com/office/word/2010/wordml" xmlns:w15="http://schemas.microsoft.com/office/word/2012/wordml" xmlns:w16cex="http://schemas.microsoft.com/office/word/2018/wordml/cex" xmlns:w16cid="http://schemas.microsoft.com/office/word/2016/wordml/cid" xmlns:w16="http://schemas.microsoft.com/office/word/2018/wordml" xmlns:w16sdtdh="http://schemas.microsoft.com/office/word/2020/wordml/sdtdatahash" xmlns:w16se="http://schemas.microsoft.com/office/word/2015/wordml/symex" mc:Ignorable="w14 w15 w16se w16cid w16 w16cex w16sdtdh">
   <w:docDefaults>
     <w:rPrDefault>
       <w:rPr>
-        <w:rFonts w:ascii="Verdana" w:hAnsi="Verdana" w:eastAsia="Verdana" w:cs="Verdana"/>
+        <w:rFonts w:ascii="Verdana" w:eastAsia="Verdana" w:hAnsi="Verdana" w:cs="Verdana"/>
         <w:szCs w:val="22"/>
         <w:lang w:val="en-US" w:eastAsia="zh-CN" w:bidi="hi-IN"/>
       </w:rPr>
     </w:rPrDefault>
     <w:pPrDefault>
       <w:pPr>
-        <w:suppressAutoHyphens w:val="true"/>
+        <w:suppressAutoHyphens/>
       </w:pPr>
     </w:pPrDefault>
   </w:docDefaults>
   <w:latentStyles w:defLockedState="0" w:defUIPriority="99" w:defSemiHidden="0" w:defUnhideWhenUsed="0" w:defQFormat="0" w:count="376">
     <w:lsdException w:name="Normal" w:uiPriority="0" w:qFormat="1"/>
     <w:lsdException w:name="heading 1" w:uiPriority="9" w:qFormat="1"/>
-    <w:lsdException w:name="heading 2" w:uiPriority="9" w:semiHidden="1" w:unhideWhenUsed="1" w:qFormat="1"/>
-    <w:lsdException w:name="heading 3" w:uiPriority="9" w:semiHidden="1" w:unhideWhenUsed="1" w:qFormat="1"/>
-    <w:lsdException w:name="heading 4" w:uiPriority="9" w:semiHidden="1" w:unhideWhenUsed="1" w:qFormat="1"/>
-    <w:lsdException w:name="heading 5" w:uiPriority="9" w:semiHidden="1" w:unhideWhenUsed="1" w:qFormat="1"/>
-    <w:lsdException w:name="heading 6" w:uiPriority="9" w:semiHidden="1" w:unhideWhenUsed="1" w:qFormat="1"/>
-    <w:lsdException w:name="heading 7" w:uiPriority="9" w:semiHidden="1" w:unhideWhenUsed="1" w:qFormat="1"/>
-    <w:lsdException w:name="heading 8" w:uiPriority="9" w:semiHidden="1" w:unhideWhenUsed="1" w:qFormat="1"/>
-    <w:lsdException w:name="heading 9" w:uiPriority="9" w:semiHidden="1" w:unhideWhenUsed="1" w:qFormat="1"/>
+    <w:lsdException w:name="heading 2" w:semiHidden="1" w:uiPriority="9" w:unhideWhenUsed="1" w:qFormat="1"/>
+    <w:lsdException w:name="heading 3" w:semiHidden="1" w:uiPriority="9" w:unhideWhenUsed="1" w:qFormat="1"/>
+    <w:lsdException w:name="heading 4" w:semiHidden="1" w:uiPriority="9" w:unhideWhenUsed="1" w:qFormat="1"/>
+    <w:lsdException w:name="heading 5" w:semiHidden="1" w:uiPriority="9" w:unhideWhenUsed="1" w:qFormat="1"/>
+    <w:lsdException w:name="heading 6" w:semiHidden="1" w:uiPriority="9" w:unhideWhenUsed="1" w:qFormat="1"/>
+    <w:lsdException w:name="heading 7" w:semiHidden="1" w:uiPriority="9" w:unhideWhenUsed="1" w:qFormat="1"/>
+    <w:lsdException w:name="heading 8" w:semiHidden="1" w:uiPriority="9" w:unhideWhenUsed="1" w:qFormat="1"/>
+    <w:lsdException w:name="heading 9" w:semiHidden="1" w:uiPriority="9" w:unhideWhenUsed="1" w:qFormat="1"/>
     <w:lsdException w:name="index 1" w:semiHidden="1" w:unhideWhenUsed="1"/>
     <w:lsdException w:name="index 2" w:semiHidden="1" w:unhideWhenUsed="1"/>
     <w:lsdException w:name="index 3" w:semiHidden="1" w:unhideWhenUsed="1"/>
@@ -1100,22 +1680,22 @@
     <w:lsdException w:name="index 7" w:semiHidden="1" w:unhideWhenUsed="1"/>
     <w:lsdException w:name="index 8" w:semiHidden="1" w:unhideWhenUsed="1"/>
     <w:lsdException w:name="index 9" w:semiHidden="1" w:unhideWhenUsed="1"/>
-    <w:lsdException w:name="toc 1" w:uiPriority="39" w:semiHidden="1" w:unhideWhenUsed="1"/>
-    <w:lsdException w:name="toc 2" w:uiPriority="39" w:semiHidden="1" w:unhideWhenUsed="1"/>
-    <w:lsdException w:name="toc 3" w:uiPriority="39" w:semiHidden="1" w:unhideWhenUsed="1"/>
-    <w:lsdException w:name="toc 4" w:uiPriority="39" w:semiHidden="1" w:unhideWhenUsed="1"/>
-    <w:lsdException w:name="toc 5" w:uiPriority="39" w:semiHidden="1" w:unhideWhenUsed="1"/>
-    <w:lsdException w:name="toc 6" w:uiPriority="39" w:semiHidden="1" w:unhideWhenUsed="1"/>
-    <w:lsdException w:name="toc 7" w:uiPriority="39" w:semiHidden="1" w:unhideWhenUsed="1"/>
-    <w:lsdException w:name="toc 8" w:uiPriority="39" w:semiHidden="1" w:unhideWhenUsed="1"/>
-    <w:lsdException w:name="toc 9" w:uiPriority="39" w:semiHidden="1" w:unhideWhenUsed="1"/>
+    <w:lsdException w:name="toc 1" w:semiHidden="1" w:uiPriority="39" w:unhideWhenUsed="1"/>
+    <w:lsdException w:name="toc 2" w:semiHidden="1" w:uiPriority="39" w:unhideWhenUsed="1"/>
+    <w:lsdException w:name="toc 3" w:semiHidden="1" w:uiPriority="39" w:unhideWhenUsed="1"/>
+    <w:lsdException w:name="toc 4" w:semiHidden="1" w:uiPriority="39" w:unhideWhenUsed="1"/>
+    <w:lsdException w:name="toc 5" w:semiHidden="1" w:uiPriority="39" w:unhideWhenUsed="1"/>
+    <w:lsdException w:name="toc 6" w:semiHidden="1" w:uiPriority="39" w:unhideWhenUsed="1"/>
+    <w:lsdException w:name="toc 7" w:semiHidden="1" w:uiPriority="39" w:unhideWhenUsed="1"/>
+    <w:lsdException w:name="toc 8" w:semiHidden="1" w:uiPriority="39" w:unhideWhenUsed="1"/>
+    <w:lsdException w:name="toc 9" w:semiHidden="1" w:uiPriority="39" w:unhideWhenUsed="1"/>
     <w:lsdException w:name="Normal Indent" w:semiHidden="1" w:unhideWhenUsed="1"/>
     <w:lsdException w:name="footnote text" w:semiHidden="1" w:unhideWhenUsed="1"/>
     <w:lsdException w:name="annotation text" w:semiHidden="1" w:unhideWhenUsed="1"/>
     <w:lsdException w:name="header" w:semiHidden="1" w:unhideWhenUsed="1"/>
     <w:lsdException w:name="footer" w:semiHidden="1" w:unhideWhenUsed="1"/>
     <w:lsdException w:name="index heading" w:semiHidden="1" w:unhideWhenUsed="1"/>
-    <w:lsdException w:name="caption" w:uiPriority="35" w:semiHidden="1" w:unhideWhenUsed="1" w:qFormat="1"/>
+    <w:lsdException w:name="caption" w:semiHidden="1" w:uiPriority="35" w:unhideWhenUsed="1" w:qFormat="1"/>
     <w:lsdException w:name="table of figures" w:semiHidden="1" w:unhideWhenUsed="1"/>
     <w:lsdException w:name="envelope address" w:semiHidden="1" w:unhideWhenUsed="1"/>
     <w:lsdException w:name="envelope return" w:semiHidden="1" w:unhideWhenUsed="1"/>
@@ -1146,7 +1726,7 @@
     <w:lsdException w:name="Title" w:uiPriority="10" w:qFormat="1"/>
     <w:lsdException w:name="Closing" w:semiHidden="1" w:unhideWhenUsed="1"/>
     <w:lsdException w:name="Signature" w:semiHidden="1" w:unhideWhenUsed="1"/>
-    <w:lsdException w:name="Default Paragraph Font" w:uiPriority="1" w:semiHidden="1" w:unhideWhenUsed="1"/>
+    <w:lsdException w:name="Default Paragraph Font" w:semiHidden="1" w:uiPriority="1" w:unhideWhenUsed="1"/>
     <w:lsdException w:name="Body Text" w:semiHidden="1" w:unhideWhenUsed="1"/>
     <w:lsdException w:name="Body Text Indent" w:semiHidden="1" w:unhideWhenUsed="1"/>
     <w:lsdException w:name="List Continue" w:semiHidden="1" w:unhideWhenUsed="1"/>
@@ -1346,8 +1926,8 @@
     <w:lsdException w:name="Subtle Reference" w:uiPriority="31" w:qFormat="1"/>
     <w:lsdException w:name="Intense Reference" w:uiPriority="32" w:qFormat="1"/>
     <w:lsdException w:name="Book Title" w:uiPriority="33" w:qFormat="1"/>
-    <w:lsdException w:name="Bibliography" w:uiPriority="37" w:semiHidden="1" w:unhideWhenUsed="1"/>
-    <w:lsdException w:name="TOC Heading" w:uiPriority="39" w:semiHidden="1" w:unhideWhenUsed="1" w:qFormat="1"/>
+    <w:lsdException w:name="Bibliography" w:semiHidden="1" w:uiPriority="37" w:unhideWhenUsed="1"/>
+    <w:lsdException w:name="TOC Heading" w:semiHidden="1" w:uiPriority="39" w:unhideWhenUsed="1" w:qFormat="1"/>
     <w:lsdException w:name="Plain Table 1" w:uiPriority="41"/>
     <w:lsdException w:name="Plain Table 2" w:uiPriority="42"/>
     <w:lsdException w:name="Plain Table 3" w:uiPriority="43"/>
@@ -1458,34 +2038,25 @@
     <w:lsdException w:name="Unresolved Mention" w:semiHidden="1" w:unhideWhenUsed="1"/>
     <w:lsdException w:name="Smart Link" w:semiHidden="1" w:unhideWhenUsed="1"/>
   </w:latentStyles>
-  <w:style w:type="paragraph" w:styleId="Normal" w:default="1">
+  <w:style w:type="paragraph" w:default="1" w:styleId="Normal">
     <w:name w:val="Normal"/>
     <w:qFormat/>
-    <w:rsid w:val="00622f02"/>
+    <w:rsid w:val="00622F02"/>
     <w:pPr>
-      <w:widowControl w:val="false"/>
-      <w:suppressAutoHyphens w:val="true"/>
-      <w:bidi w:val="0"/>
-      <w:spacing w:before="0" w:after="0"/>
-      <w:jc w:val="left"/>
+      <w:widowControl w:val="0"/>
     </w:pPr>
     <w:rPr>
-      <w:rFonts w:ascii="Verdana" w:hAnsi="Verdana" w:eastAsia="Verdana" w:cs="Verdana"/>
-      <w:color w:val="auto"/>
-      <w:kern w:val="0"/>
       <w:sz w:val="22"/>
-      <w:szCs w:val="22"/>
-      <w:lang w:val="en-US" w:eastAsia="zh-CN" w:bidi="hi-IN"/>
     </w:rPr>
   </w:style>
   <w:style w:type="paragraph" w:styleId="Heading1">
-    <w:name w:val="Heading 1"/>
-    <w:basedOn w:val="LOnormal"/>
-    <w:next w:val="LOnormal"/>
+    <w:name w:val="heading 1"/>
+    <w:basedOn w:val="LO-normal"/>
+    <w:next w:val="LO-normal"/>
     <w:qFormat/>
-    <w:rsid w:val="00622f02"/>
+    <w:rsid w:val="00622F02"/>
     <w:pPr>
-      <w:ind w:left="4149" w:hanging="0"/>
+      <w:ind w:left="4149"/>
       <w:outlineLvl w:val="0"/>
     </w:pPr>
     <w:rPr>
@@ -1494,13 +2065,13 @@
     </w:rPr>
   </w:style>
   <w:style w:type="paragraph" w:styleId="Heading2">
-    <w:name w:val="Heading 2"/>
-    <w:basedOn w:val="LOnormal"/>
-    <w:next w:val="LOnormal"/>
+    <w:name w:val="heading 2"/>
+    <w:basedOn w:val="LO-normal"/>
+    <w:next w:val="LO-normal"/>
     <w:qFormat/>
-    <w:rsid w:val="00622f02"/>
+    <w:rsid w:val="00622F02"/>
     <w:pPr>
-      <w:keepNext w:val="true"/>
+      <w:keepNext/>
       <w:keepLines/>
       <w:spacing w:before="360" w:after="80"/>
       <w:outlineLvl w:val="1"/>
@@ -1512,13 +2083,13 @@
     </w:rPr>
   </w:style>
   <w:style w:type="paragraph" w:styleId="Heading3">
-    <w:name w:val="Heading 3"/>
-    <w:basedOn w:val="LOnormal"/>
-    <w:next w:val="LOnormal"/>
+    <w:name w:val="heading 3"/>
+    <w:basedOn w:val="LO-normal"/>
+    <w:next w:val="LO-normal"/>
     <w:qFormat/>
-    <w:rsid w:val="00622f02"/>
+    <w:rsid w:val="00622F02"/>
     <w:pPr>
-      <w:keepNext w:val="true"/>
+      <w:keepNext/>
       <w:keepLines/>
       <w:spacing w:before="280" w:after="80"/>
       <w:outlineLvl w:val="2"/>
@@ -1530,13 +2101,13 @@
     </w:rPr>
   </w:style>
   <w:style w:type="paragraph" w:styleId="Heading4">
-    <w:name w:val="Heading 4"/>
-    <w:basedOn w:val="LOnormal"/>
-    <w:next w:val="LOnormal"/>
+    <w:name w:val="heading 4"/>
+    <w:basedOn w:val="LO-normal"/>
+    <w:next w:val="LO-normal"/>
     <w:qFormat/>
-    <w:rsid w:val="00622f02"/>
+    <w:rsid w:val="00622F02"/>
     <w:pPr>
-      <w:keepNext w:val="true"/>
+      <w:keepNext/>
       <w:keepLines/>
       <w:spacing w:before="240" w:after="40"/>
       <w:outlineLvl w:val="3"/>
@@ -1548,13 +2119,13 @@
     </w:rPr>
   </w:style>
   <w:style w:type="paragraph" w:styleId="Heading5">
-    <w:name w:val="Heading 5"/>
-    <w:basedOn w:val="LOnormal"/>
-    <w:next w:val="LOnormal"/>
+    <w:name w:val="heading 5"/>
+    <w:basedOn w:val="LO-normal"/>
+    <w:next w:val="LO-normal"/>
     <w:qFormat/>
-    <w:rsid w:val="00622f02"/>
+    <w:rsid w:val="00622F02"/>
     <w:pPr>
-      <w:keepNext w:val="true"/>
+      <w:keepNext/>
       <w:keepLines/>
       <w:spacing w:before="220" w:after="40"/>
       <w:outlineLvl w:val="4"/>
@@ -1564,13 +2135,13 @@
     </w:rPr>
   </w:style>
   <w:style w:type="paragraph" w:styleId="Heading6">
-    <w:name w:val="Heading 6"/>
-    <w:basedOn w:val="LOnormal"/>
-    <w:next w:val="LOnormal"/>
+    <w:name w:val="heading 6"/>
+    <w:basedOn w:val="LO-normal"/>
+    <w:next w:val="LO-normal"/>
     <w:qFormat/>
-    <w:rsid w:val="00622f02"/>
+    <w:rsid w:val="00622F02"/>
     <w:pPr>
-      <w:keepNext w:val="true"/>
+      <w:keepNext/>
       <w:keepLines/>
       <w:spacing w:before="200" w:after="40"/>
       <w:outlineLvl w:val="5"/>
@@ -1581,52 +2152,70 @@
       <w:szCs w:val="20"/>
     </w:rPr>
   </w:style>
-  <w:style w:type="character" w:styleId="DefaultParagraphFont" w:default="1">
+  <w:style w:type="character" w:default="1" w:styleId="DefaultParagraphFont">
     <w:name w:val="Default Paragraph Font"/>
     <w:uiPriority w:val="1"/>
     <w:semiHidden/>
     <w:unhideWhenUsed/>
-    <w:qFormat/>
-    <w:rPr/>
   </w:style>
-  <w:style w:type="paragraph" w:styleId="Heading" w:customStyle="1">
+  <w:style w:type="table" w:default="1" w:styleId="TableNormal">
+    <w:name w:val="Normal Table"/>
+    <w:uiPriority w:val="99"/>
+    <w:semiHidden/>
+    <w:unhideWhenUsed/>
+    <w:tblPr>
+      <w:tblInd w:w="0" w:type="dxa"/>
+      <w:tblCellMar>
+        <w:top w:w="0" w:type="dxa"/>
+        <w:left w:w="108" w:type="dxa"/>
+        <w:bottom w:w="0" w:type="dxa"/>
+        <w:right w:w="108" w:type="dxa"/>
+      </w:tblCellMar>
+    </w:tblPr>
+  </w:style>
+  <w:style w:type="numbering" w:default="1" w:styleId="NoList">
+    <w:name w:val="No List"/>
+    <w:uiPriority w:val="99"/>
+    <w:semiHidden/>
+    <w:unhideWhenUsed/>
+  </w:style>
+  <w:style w:type="paragraph" w:customStyle="1" w:styleId="Heading">
     <w:name w:val="Heading"/>
     <w:basedOn w:val="Normal"/>
-    <w:next w:val="TextBody"/>
+    <w:next w:val="BodyText"/>
     <w:qFormat/>
-    <w:rsid w:val="00622f02"/>
+    <w:rsid w:val="00622F02"/>
     <w:pPr>
-      <w:keepNext w:val="true"/>
+      <w:keepNext/>
       <w:spacing w:before="240" w:after="120"/>
     </w:pPr>
     <w:rPr>
-      <w:rFonts w:ascii="Liberation Sans" w:hAnsi="Liberation Sans" w:eastAsia="Noto Sans CJK SC" w:cs="Lohit Devanagari"/>
+      <w:rFonts w:ascii="Liberation Sans" w:eastAsia="Noto Sans CJK SC" w:hAnsi="Liberation Sans" w:cs="Lohit Devanagari"/>
       <w:sz w:val="28"/>
       <w:szCs w:val="28"/>
     </w:rPr>
   </w:style>
-  <w:style w:type="paragraph" w:styleId="TextBody">
+  <w:style w:type="paragraph" w:styleId="BodyText">
     <w:name w:val="Body Text"/>
     <w:basedOn w:val="Normal"/>
-    <w:rsid w:val="00622f02"/>
+    <w:rsid w:val="00622F02"/>
     <w:pPr>
-      <w:spacing w:lineRule="auto" w:line="276" w:before="0" w:after="140"/>
+      <w:spacing w:after="140" w:line="276" w:lineRule="auto"/>
     </w:pPr>
-    <w:rPr/>
   </w:style>
   <w:style w:type="paragraph" w:styleId="List">
     <w:name w:val="List"/>
-    <w:basedOn w:val="TextBody"/>
-    <w:rsid w:val="00622f02"/>
-    <w:pPr/>
+    <w:basedOn w:val="BodyText"/>
+    <w:rsid w:val="00622F02"/>
     <w:rPr>
       <w:rFonts w:cs="Lohit Devanagari"/>
     </w:rPr>
   </w:style>
   <w:style w:type="paragraph" w:styleId="Caption">
-    <w:name w:val="Caption"/>
+    <w:name w:val="caption"/>
     <w:basedOn w:val="Normal"/>
     <w:qFormat/>
+    <w:rsid w:val="00622F02"/>
     <w:pPr>
       <w:suppressLineNumbers/>
       <w:spacing w:before="120" w:after="120"/>
@@ -1639,11 +2228,11 @@
       <w:szCs w:val="24"/>
     </w:rPr>
   </w:style>
-  <w:style w:type="paragraph" w:styleId="Index" w:customStyle="1">
+  <w:style w:type="paragraph" w:customStyle="1" w:styleId="Index">
     <w:name w:val="Index"/>
     <w:basedOn w:val="Normal"/>
     <w:qFormat/>
-    <w:rsid w:val="00622f02"/>
+    <w:rsid w:val="00622F02"/>
     <w:pPr>
       <w:suppressLineNumbers/>
     </w:pPr>
@@ -1651,55 +2240,29 @@
       <w:rFonts w:cs="Lohit Devanagari"/>
     </w:rPr>
   </w:style>
-  <w:style w:type="paragraph" w:styleId="Caption1">
-    <w:name w:val="caption"/>
-    <w:basedOn w:val="Normal"/>
+  <w:style w:type="paragraph" w:customStyle="1" w:styleId="LO-normal">
+    <w:name w:val="LO-normal"/>
     <w:qFormat/>
-    <w:rsid w:val="00622f02"/>
+    <w:rsid w:val="00622F02"/>
     <w:pPr>
-      <w:suppressLineNumbers/>
-      <w:spacing w:before="120" w:after="120"/>
+      <w:widowControl w:val="0"/>
     </w:pPr>
     <w:rPr>
-      <w:rFonts w:cs="Lohit Devanagari"/>
-      <w:i/>
-      <w:iCs/>
-      <w:sz w:val="24"/>
-      <w:szCs w:val="24"/>
-    </w:rPr>
-  </w:style>
-  <w:style w:type="paragraph" w:styleId="LOnormal" w:customStyle="1">
-    <w:name w:val="LO-normal"/>
-    <w:qFormat/>
-    <w:rsid w:val="00622f02"/>
-    <w:pPr>
-      <w:widowControl w:val="false"/>
-      <w:suppressAutoHyphens w:val="true"/>
-      <w:bidi w:val="0"/>
-      <w:spacing w:before="0" w:after="0"/>
-      <w:jc w:val="left"/>
-    </w:pPr>
-    <w:rPr>
-      <w:rFonts w:ascii="Verdana" w:hAnsi="Verdana" w:eastAsia="Verdana" w:cs="Verdana"/>
-      <w:color w:val="auto"/>
-      <w:kern w:val="0"/>
       <w:sz w:val="22"/>
-      <w:szCs w:val="22"/>
-      <w:lang w:val="en-US" w:eastAsia="zh-CN" w:bidi="hi-IN"/>
     </w:rPr>
   </w:style>
   <w:style w:type="paragraph" w:styleId="Title">
     <w:name w:val="Title"/>
-    <w:basedOn w:val="LOnormal"/>
-    <w:next w:val="LOnormal"/>
+    <w:basedOn w:val="LO-normal"/>
+    <w:next w:val="LO-normal"/>
     <w:qFormat/>
-    <w:rsid w:val="00622f02"/>
+    <w:rsid w:val="00622F02"/>
     <w:pPr>
-      <w:spacing w:lineRule="auto" w:line="1603" w:before="17" w:after="0"/>
+      <w:spacing w:before="17" w:line="1603" w:lineRule="auto"/>
       <w:ind w:left="2066" w:right="388" w:hanging="1183"/>
     </w:pPr>
     <w:rPr>
-      <w:rFonts w:ascii="Arial" w:hAnsi="Arial" w:eastAsia="Arial" w:cs="Arial"/>
+      <w:rFonts w:ascii="Arial" w:eastAsia="Arial" w:hAnsi="Arial" w:cs="Arial"/>
       <w:b/>
       <w:sz w:val="124"/>
       <w:szCs w:val="124"/>
@@ -1707,43 +2270,22 @@
   </w:style>
   <w:style w:type="paragraph" w:styleId="Subtitle">
     <w:name w:val="Subtitle"/>
-    <w:basedOn w:val="LOnormal"/>
-    <w:next w:val="LOnormal"/>
+    <w:basedOn w:val="LO-normal"/>
+    <w:next w:val="LO-normal"/>
     <w:qFormat/>
-    <w:rsid w:val="00622f02"/>
+    <w:rsid w:val="00622F02"/>
     <w:pPr>
-      <w:keepNext w:val="true"/>
+      <w:keepNext/>
       <w:keepLines/>
       <w:spacing w:before="360" w:after="80"/>
     </w:pPr>
     <w:rPr>
-      <w:rFonts w:ascii="Georgia" w:hAnsi="Georgia" w:eastAsia="Georgia" w:cs="Georgia"/>
+      <w:rFonts w:ascii="Georgia" w:eastAsia="Georgia" w:hAnsi="Georgia" w:cs="Georgia"/>
       <w:i/>
       <w:color w:val="666666"/>
       <w:sz w:val="48"/>
       <w:szCs w:val="48"/>
     </w:rPr>
-  </w:style>
-  <w:style w:type="numbering" w:styleId="NoList" w:default="1">
-    <w:name w:val="No List"/>
-    <w:uiPriority w:val="99"/>
-    <w:semiHidden/>
-    <w:unhideWhenUsed/>
-    <w:qFormat/>
-  </w:style>
-  <w:style w:type="table" w:default="1" w:styleId="TableNormal">
-    <w:name w:val="Normal Table"/>
-    <w:uiPriority w:val="99"/>
-    <w:semiHidden/>
-    <w:unhideWhenUsed/>
-    <w:tblPr>
-      <w:tblCellMar>
-        <w:top w:w="0" w:type="dxa"/>
-        <w:left w:w="108" w:type="dxa"/>
-        <w:bottom w:w="0" w:type="dxa"/>
-        <w:right w:w="108" w:type="dxa"/>
-      </w:tblCellMar>
-    </w:tblPr>
   </w:style>
 </w:styles>
 </file>
